--- a/Project report.docx
+++ b/Project report.docx
@@ -19,7 +19,21 @@
         <w:rPr>
           <w:b/>
         </w:rPr>
-        <w:t xml:space="preserve"> Nussinov Folding Algorithm for RNA Secondary Structure Prediction</w:t>
+        <w:t xml:space="preserve"> </w:t>
+      </w:r>
+      <w:proofErr w:type="spellStart"/>
+      <w:r>
+        <w:rPr>
+          <w:b/>
+        </w:rPr>
+        <w:t>Nussinov</w:t>
+      </w:r>
+      <w:proofErr w:type="spellEnd"/>
+      <w:r>
+        <w:rPr>
+          <w:b/>
+        </w:rPr>
+        <w:t xml:space="preserve"> Folding Algorithm for RNA Secondary Structure Prediction</w:t>
       </w:r>
     </w:p>
     <w:p/>
@@ -27,8 +41,21 @@
       <w:pPr>
         <w:jc w:val="center"/>
       </w:pPr>
-      <w:r>
-        <w:t xml:space="preserve">Sanket Achari UFID: </w:t>
+      <w:proofErr w:type="spellStart"/>
+      <w:r>
+        <w:t>Sanket</w:t>
+      </w:r>
+      <w:proofErr w:type="spellEnd"/>
+      <w:r>
+        <w:t xml:space="preserve"> </w:t>
+      </w:r>
+      <w:proofErr w:type="spellStart"/>
+      <w:r>
+        <w:t>Achari</w:t>
+      </w:r>
+      <w:proofErr w:type="spellEnd"/>
+      <w:r>
+        <w:t xml:space="preserve"> UFID: </w:t>
       </w:r>
       <w:r>
         <w:t>71096329</w:t>
@@ -38,8 +65,21 @@
       <w:pPr>
         <w:jc w:val="center"/>
       </w:pPr>
-      <w:r>
-        <w:t xml:space="preserve">Rushikesh Gawali UFID: </w:t>
+      <w:proofErr w:type="spellStart"/>
+      <w:r>
+        <w:t>Rushikesh</w:t>
+      </w:r>
+      <w:proofErr w:type="spellEnd"/>
+      <w:r>
+        <w:t xml:space="preserve"> </w:t>
+      </w:r>
+      <w:proofErr w:type="spellStart"/>
+      <w:r>
+        <w:t>Gawali</w:t>
+      </w:r>
+      <w:proofErr w:type="spellEnd"/>
+      <w:r>
+        <w:t xml:space="preserve"> UFID: </w:t>
       </w:r>
       <w:r>
         <w:t>83304331</w:t>
@@ -80,8 +120,13 @@
       </w:pPr>
     </w:p>
     <w:p>
-      <w:r>
-        <w:t>Nussinov’s algorithm compares given sequence of RNA to itself in order to predict the secondary structure. Dynamic programming is used to calculate the maximum number of matching pairs in the sequence and predict the structure which will be 2D representation of RNA.</w:t>
+      <w:proofErr w:type="spellStart"/>
+      <w:r>
+        <w:t>Nussinov’s</w:t>
+      </w:r>
+      <w:proofErr w:type="spellEnd"/>
+      <w:r>
+        <w:t xml:space="preserve"> algorithm compares given sequence of RNA to itself in order to predict the secondary structure. Dynamic programming is used to calculate the maximum number of matching pairs in the sequence and predict the structure which will be 2D representation of RNA.</w:t>
       </w:r>
     </w:p>
     <w:p/>
@@ -160,18 +205,34 @@
     <w:p/>
     <w:p>
       <w:r>
-        <w:t>Let S be a given RNA sequence consisting characters A, C, G, U</w:t>
-      </w:r>
-    </w:p>
-    <w:p>
-      <w:r>
         <w:t xml:space="preserve">Let </w:t>
       </w:r>
+      <w:proofErr w:type="spellStart"/>
+      <w:r>
+        <w:t>S</w:t>
+      </w:r>
+      <w:proofErr w:type="spellEnd"/>
+      <w:r>
+        <w:t xml:space="preserve"> be a given RNA sequence consisting characters A, C, G, U</w:t>
+      </w:r>
+    </w:p>
+    <w:p>
+      <w:r>
+        <w:t xml:space="preserve">Let </w:t>
+      </w:r>
       <w:r>
         <w:sym w:font="Symbol" w:char="F064"/>
       </w:r>
       <w:r>
-        <w:t>(i, j) = 1    if x</w:t>
+        <w:t>(</w:t>
+      </w:r>
+      <w:proofErr w:type="spellStart"/>
+      <w:r>
+        <w:t>i</w:t>
+      </w:r>
+      <w:proofErr w:type="spellEnd"/>
+      <w:r>
+        <w:t>, j) = 1    if x</w:t>
       </w:r>
       <w:r>
         <w:rPr>
@@ -180,7 +241,11 @@
         <w:t>i</w:t>
       </w:r>
       <w:r>
-        <w:t xml:space="preserve"> and x</w:t>
+        <w:t xml:space="preserve"> and </w:t>
+      </w:r>
+      <w:proofErr w:type="spellStart"/>
+      <w:r>
+        <w:t>x</w:t>
       </w:r>
       <w:r>
         <w:rPr>
@@ -188,6 +253,7 @@
         </w:rPr>
         <w:t>j</w:t>
       </w:r>
+      <w:proofErr w:type="spellEnd"/>
       <w:r>
         <w:t xml:space="preserve"> are complementary i.e. they form a pair</w:t>
       </w:r>
@@ -214,22 +280,70 @@
       <w:r>
         <w:tab/>
       </w:r>
+      <w:proofErr w:type="spellStart"/>
+      <w:proofErr w:type="gramStart"/>
       <w:r>
         <w:t>dp</w:t>
       </w:r>
-      <w:r>
-        <w:t>(i, i-1) = 0      for i = 2 to N</w:t>
-      </w:r>
-    </w:p>
-    <w:p>
-      <w:r>
-        <w:tab/>
-      </w:r>
+      <w:proofErr w:type="spellEnd"/>
+      <w:r>
+        <w:t>(</w:t>
+      </w:r>
+      <w:proofErr w:type="spellStart"/>
+      <w:proofErr w:type="gramEnd"/>
+      <w:r>
+        <w:t>i</w:t>
+      </w:r>
+      <w:proofErr w:type="spellEnd"/>
+      <w:r>
+        <w:t xml:space="preserve">, i-1) = 0      for </w:t>
+      </w:r>
+      <w:proofErr w:type="spellStart"/>
+      <w:r>
+        <w:t>i</w:t>
+      </w:r>
+      <w:proofErr w:type="spellEnd"/>
+      <w:r>
+        <w:t xml:space="preserve"> = 2 to N</w:t>
+      </w:r>
+    </w:p>
+    <w:p>
+      <w:r>
+        <w:tab/>
+      </w:r>
+      <w:proofErr w:type="spellStart"/>
+      <w:proofErr w:type="gramStart"/>
       <w:r>
         <w:t>dp</w:t>
       </w:r>
-      <w:r>
-        <w:t>(i, i) = 0          for i = 1 to N</w:t>
+      <w:proofErr w:type="spellEnd"/>
+      <w:r>
+        <w:t>(</w:t>
+      </w:r>
+      <w:proofErr w:type="spellStart"/>
+      <w:proofErr w:type="gramEnd"/>
+      <w:r>
+        <w:t>i</w:t>
+      </w:r>
+      <w:proofErr w:type="spellEnd"/>
+      <w:r>
+        <w:t xml:space="preserve">, </w:t>
+      </w:r>
+      <w:proofErr w:type="spellStart"/>
+      <w:r>
+        <w:t>i</w:t>
+      </w:r>
+      <w:proofErr w:type="spellEnd"/>
+      <w:r>
+        <w:t xml:space="preserve">) = 0          for </w:t>
+      </w:r>
+      <w:proofErr w:type="spellStart"/>
+      <w:r>
+        <w:t>i</w:t>
+      </w:r>
+      <w:proofErr w:type="spellEnd"/>
+      <w:r>
+        <w:t xml:space="preserve"> = 1 to N</w:t>
       </w:r>
     </w:p>
     <w:p/>
@@ -246,62 +360,164 @@
     <w:p>
       <w:r>
         <w:tab/>
-        <w:t>dp(i, j) =   max {</w:t>
-      </w:r>
-      <w:r>
-        <w:tab/>
-        <w:t>dp(i+1, j),</w:t>
-      </w:r>
-    </w:p>
-    <w:p>
-      <w:r>
-        <w:tab/>
-      </w:r>
-      <w:r>
-        <w:tab/>
-      </w:r>
-      <w:r>
-        <w:tab/>
-      </w:r>
-      <w:r>
-        <w:tab/>
-        <w:t>dp(i, j-1),</w:t>
-      </w:r>
-    </w:p>
-    <w:p>
-      <w:r>
-        <w:tab/>
-      </w:r>
-      <w:r>
-        <w:tab/>
-      </w:r>
-      <w:r>
-        <w:tab/>
-      </w:r>
-      <w:r>
-        <w:tab/>
-        <w:t xml:space="preserve">dp(i + 1, j -1) + </w:t>
+      </w:r>
+      <w:proofErr w:type="spellStart"/>
+      <w:proofErr w:type="gramStart"/>
+      <w:r>
+        <w:t>dp</w:t>
+      </w:r>
+      <w:proofErr w:type="spellEnd"/>
+      <w:r>
+        <w:t>(</w:t>
+      </w:r>
+      <w:proofErr w:type="spellStart"/>
+      <w:proofErr w:type="gramEnd"/>
+      <w:r>
+        <w:t>i</w:t>
+      </w:r>
+      <w:proofErr w:type="spellEnd"/>
+      <w:r>
+        <w:t>, j) =   max {</w:t>
+      </w:r>
+      <w:r>
+        <w:tab/>
+      </w:r>
+      <w:proofErr w:type="spellStart"/>
+      <w:r>
+        <w:t>dp</w:t>
+      </w:r>
+      <w:proofErr w:type="spellEnd"/>
+      <w:r>
+        <w:t>(i+1, j),</w:t>
+      </w:r>
+    </w:p>
+    <w:p>
+      <w:r>
+        <w:tab/>
+      </w:r>
+      <w:r>
+        <w:tab/>
+      </w:r>
+      <w:r>
+        <w:tab/>
+      </w:r>
+      <w:r>
+        <w:tab/>
+      </w:r>
+      <w:proofErr w:type="spellStart"/>
+      <w:proofErr w:type="gramStart"/>
+      <w:r>
+        <w:t>dp</w:t>
+      </w:r>
+      <w:proofErr w:type="spellEnd"/>
+      <w:r>
+        <w:t>(</w:t>
+      </w:r>
+      <w:proofErr w:type="spellStart"/>
+      <w:proofErr w:type="gramEnd"/>
+      <w:r>
+        <w:t>i</w:t>
+      </w:r>
+      <w:proofErr w:type="spellEnd"/>
+      <w:r>
+        <w:t>, j-1),</w:t>
+      </w:r>
+    </w:p>
+    <w:p>
+      <w:r>
+        <w:tab/>
+      </w:r>
+      <w:r>
+        <w:tab/>
+      </w:r>
+      <w:r>
+        <w:tab/>
+      </w:r>
+      <w:r>
+        <w:tab/>
+      </w:r>
+      <w:proofErr w:type="spellStart"/>
+      <w:proofErr w:type="gramStart"/>
+      <w:r>
+        <w:t>dp</w:t>
+      </w:r>
+      <w:proofErr w:type="spellEnd"/>
+      <w:r>
+        <w:t>(</w:t>
+      </w:r>
+      <w:proofErr w:type="spellStart"/>
+      <w:proofErr w:type="gramEnd"/>
+      <w:r>
+        <w:t>i</w:t>
+      </w:r>
+      <w:proofErr w:type="spellEnd"/>
+      <w:r>
+        <w:t xml:space="preserve"> + 1, j -1) + </w:t>
       </w:r>
       <w:r>
         <w:sym w:font="Symbol" w:char="F064"/>
       </w:r>
       <w:r>
-        <w:t>(i, j)</w:t>
-      </w:r>
-    </w:p>
-    <w:p>
-      <w:r>
-        <w:tab/>
-      </w:r>
-      <w:r>
-        <w:tab/>
-      </w:r>
-      <w:r>
-        <w:tab/>
-      </w:r>
-      <w:r>
-        <w:tab/>
-        <w:t xml:space="preserve">max( dp(i, k) + dp(k + 1, j)) where i &lt; k &lt; j </w:t>
+        <w:t>(</w:t>
+      </w:r>
+      <w:proofErr w:type="spellStart"/>
+      <w:r>
+        <w:t>i</w:t>
+      </w:r>
+      <w:proofErr w:type="spellEnd"/>
+      <w:r>
+        <w:t>, j)</w:t>
+      </w:r>
+    </w:p>
+    <w:p>
+      <w:r>
+        <w:tab/>
+      </w:r>
+      <w:r>
+        <w:tab/>
+      </w:r>
+      <w:r>
+        <w:tab/>
+      </w:r>
+      <w:r>
+        <w:tab/>
+      </w:r>
+      <w:proofErr w:type="gramStart"/>
+      <w:r>
+        <w:t xml:space="preserve">max( </w:t>
+      </w:r>
+      <w:proofErr w:type="spellStart"/>
+      <w:r>
+        <w:t>dp</w:t>
+      </w:r>
+      <w:proofErr w:type="spellEnd"/>
+      <w:proofErr w:type="gramEnd"/>
+      <w:r>
+        <w:t>(</w:t>
+      </w:r>
+      <w:proofErr w:type="spellStart"/>
+      <w:r>
+        <w:t>i</w:t>
+      </w:r>
+      <w:proofErr w:type="spellEnd"/>
+      <w:r>
+        <w:t xml:space="preserve">, k) + </w:t>
+      </w:r>
+      <w:proofErr w:type="spellStart"/>
+      <w:r>
+        <w:t>dp</w:t>
+      </w:r>
+      <w:proofErr w:type="spellEnd"/>
+      <w:r>
+        <w:t xml:space="preserve">(k + 1, j)) where </w:t>
+      </w:r>
+      <w:proofErr w:type="spellStart"/>
+      <w:r>
+        <w:t>i</w:t>
+      </w:r>
+      <w:proofErr w:type="spellEnd"/>
+      <w:r>
+        <w:t xml:space="preserve"> &lt; k &lt; j </w:t>
       </w:r>
     </w:p>
     <w:p>
@@ -328,8 +544,18 @@
       <w:pPr>
         <w:ind w:firstLine="720"/>
       </w:pPr>
-      <w:r>
-        <w:t>dp(1, N) gives the maximum number of paired bases in the given RNA sequence.</w:t>
+      <w:proofErr w:type="spellStart"/>
+      <w:proofErr w:type="gramStart"/>
+      <w:r>
+        <w:t>dp</w:t>
+      </w:r>
+      <w:proofErr w:type="spellEnd"/>
+      <w:r>
+        <w:t>(</w:t>
+      </w:r>
+      <w:proofErr w:type="gramEnd"/>
+      <w:r>
+        <w:t>1, N) gives the maximum number of paired bases in the given RNA sequence.</w:t>
       </w:r>
     </w:p>
     <w:p/>
@@ -352,19 +578,54 @@
     <w:p/>
     <w:p>
       <w:r>
-        <w:t xml:space="preserve">We backtrack from dp(1, N) position till we get </w:t>
-      </w:r>
-      <w:r>
-        <w:t>diagonal position at which dp(i,i) is zero.</w:t>
-      </w:r>
-    </w:p>
-    <w:p>
-      <w:r>
-        <w:t>Backtrack(1, N) will give the secondary structure of RNA sequence.</w:t>
-      </w:r>
-    </w:p>
-    <w:p/>
-    <w:p>
+        <w:t xml:space="preserve">We backtrack from </w:t>
+      </w:r>
+      <w:proofErr w:type="spellStart"/>
+      <w:proofErr w:type="gramStart"/>
+      <w:r>
+        <w:t>dp</w:t>
+      </w:r>
+      <w:proofErr w:type="spellEnd"/>
+      <w:r>
+        <w:t>(</w:t>
+      </w:r>
+      <w:proofErr w:type="gramEnd"/>
+      <w:r>
+        <w:t xml:space="preserve">1, N) position till we get </w:t>
+      </w:r>
+      <w:r>
+        <w:t xml:space="preserve">diagonal position at which </w:t>
+      </w:r>
+      <w:proofErr w:type="spellStart"/>
+      <w:r>
+        <w:t>dp</w:t>
+      </w:r>
+      <w:proofErr w:type="spellEnd"/>
+      <w:r>
+        <w:t>(</w:t>
+      </w:r>
+      <w:proofErr w:type="spellStart"/>
+      <w:r>
+        <w:t>i,i</w:t>
+      </w:r>
+      <w:proofErr w:type="spellEnd"/>
+      <w:r>
+        <w:t>) is zero.</w:t>
+      </w:r>
+    </w:p>
+    <w:p>
+      <w:proofErr w:type="gramStart"/>
+      <w:r>
+        <w:t>Backtrack(</w:t>
+      </w:r>
+      <w:proofErr w:type="gramEnd"/>
+      <w:r>
+        <w:t>1, N) will give the secondary structure of RNA sequence.</w:t>
+      </w:r>
+    </w:p>
+    <w:p/>
+    <w:p>
+      <w:proofErr w:type="gramStart"/>
       <w:r>
         <w:rPr>
           <w:i/>
@@ -372,29 +633,62 @@
         <w:t>Backtrack</w:t>
       </w:r>
       <w:r>
-        <w:t>(i, j):</w:t>
-      </w:r>
-    </w:p>
-    <w:p/>
-    <w:p>
-      <w:r>
-        <w:tab/>
-        <w:t>if i == j</w:t>
-      </w:r>
-    </w:p>
-    <w:p>
-      <w:r>
-        <w:tab/>
-      </w:r>
-      <w:r>
-        <w:tab/>
-        <w:t>return S(i)</w:t>
-      </w:r>
-    </w:p>
-    <w:p>
-      <w:r>
-        <w:tab/>
-        <w:t>if i &gt; j</w:t>
+        <w:t>(</w:t>
+      </w:r>
+      <w:proofErr w:type="spellStart"/>
+      <w:proofErr w:type="gramEnd"/>
+      <w:r>
+        <w:t>i</w:t>
+      </w:r>
+      <w:proofErr w:type="spellEnd"/>
+      <w:r>
+        <w:t>, j):</w:t>
+      </w:r>
+    </w:p>
+    <w:p/>
+    <w:p>
+      <w:r>
+        <w:tab/>
+        <w:t xml:space="preserve">if </w:t>
+      </w:r>
+      <w:proofErr w:type="spellStart"/>
+      <w:r>
+        <w:t>i</w:t>
+      </w:r>
+      <w:proofErr w:type="spellEnd"/>
+      <w:r>
+        <w:t xml:space="preserve"> == j</w:t>
+      </w:r>
+    </w:p>
+    <w:p>
+      <w:r>
+        <w:tab/>
+      </w:r>
+      <w:r>
+        <w:tab/>
+        <w:t>return S(</w:t>
+      </w:r>
+      <w:proofErr w:type="spellStart"/>
+      <w:r>
+        <w:t>i</w:t>
+      </w:r>
+      <w:proofErr w:type="spellEnd"/>
+      <w:r>
+        <w:t>)</w:t>
+      </w:r>
+    </w:p>
+    <w:p>
+      <w:r>
+        <w:tab/>
+        <w:t xml:space="preserve">if </w:t>
+      </w:r>
+      <w:proofErr w:type="spellStart"/>
+      <w:r>
+        <w:t>i</w:t>
+      </w:r>
+      <w:proofErr w:type="spellEnd"/>
+      <w:r>
+        <w:t xml:space="preserve"> &gt; j</w:t>
       </w:r>
     </w:p>
     <w:p>
@@ -412,7 +706,41 @@
         <w:ind w:firstLine="720"/>
       </w:pPr>
       <w:r>
-        <w:t xml:space="preserve"> if dp(i, j) == dp(i + 1, j)</w:t>
+        <w:t xml:space="preserve"> if </w:t>
+      </w:r>
+      <w:proofErr w:type="spellStart"/>
+      <w:proofErr w:type="gramStart"/>
+      <w:r>
+        <w:t>dp</w:t>
+      </w:r>
+      <w:proofErr w:type="spellEnd"/>
+      <w:r>
+        <w:t>(</w:t>
+      </w:r>
+      <w:proofErr w:type="spellStart"/>
+      <w:proofErr w:type="gramEnd"/>
+      <w:r>
+        <w:t>i</w:t>
+      </w:r>
+      <w:proofErr w:type="spellEnd"/>
+      <w:r>
+        <w:t xml:space="preserve">, j) == </w:t>
+      </w:r>
+      <w:proofErr w:type="spellStart"/>
+      <w:r>
+        <w:t>dp</w:t>
+      </w:r>
+      <w:proofErr w:type="spellEnd"/>
+      <w:r>
+        <w:t>(</w:t>
+      </w:r>
+      <w:proofErr w:type="spellStart"/>
+      <w:r>
+        <w:t>i</w:t>
+      </w:r>
+      <w:proofErr w:type="spellEnd"/>
+      <w:r>
+        <w:t xml:space="preserve"> + 1, j)</w:t>
       </w:r>
     </w:p>
     <w:p>
@@ -421,8 +749,17 @@
       </w:pPr>
       <w:r>
         <w:tab/>
-        <w:t xml:space="preserve">return S(i) + </w:t>
-      </w:r>
+        <w:t>return S(</w:t>
+      </w:r>
+      <w:proofErr w:type="spellStart"/>
+      <w:r>
+        <w:t>i</w:t>
+      </w:r>
+      <w:proofErr w:type="spellEnd"/>
+      <w:r>
+        <w:t xml:space="preserve">) + </w:t>
+      </w:r>
+      <w:proofErr w:type="gramStart"/>
       <w:r>
         <w:rPr>
           <w:i/>
@@ -431,7 +768,16 @@
         <w:t>Backtrack</w:t>
       </w:r>
       <w:r>
-        <w:t>(i + 1, j)</w:t>
+        <w:t>(</w:t>
+      </w:r>
+      <w:proofErr w:type="spellStart"/>
+      <w:proofErr w:type="gramEnd"/>
+      <w:r>
+        <w:t>i</w:t>
+      </w:r>
+      <w:proofErr w:type="spellEnd"/>
+      <w:r>
+        <w:t xml:space="preserve"> + 1, j)</w:t>
       </w:r>
     </w:p>
     <w:p>
@@ -444,7 +790,41 @@
         <w:ind w:firstLine="720"/>
       </w:pPr>
       <w:r>
-        <w:t>if dp(i, j) == dp(i, j - 1)</w:t>
+        <w:t xml:space="preserve">if </w:t>
+      </w:r>
+      <w:proofErr w:type="spellStart"/>
+      <w:proofErr w:type="gramStart"/>
+      <w:r>
+        <w:t>dp</w:t>
+      </w:r>
+      <w:proofErr w:type="spellEnd"/>
+      <w:r>
+        <w:t>(</w:t>
+      </w:r>
+      <w:proofErr w:type="spellStart"/>
+      <w:proofErr w:type="gramEnd"/>
+      <w:r>
+        <w:t>i</w:t>
+      </w:r>
+      <w:proofErr w:type="spellEnd"/>
+      <w:r>
+        <w:t xml:space="preserve">, j) == </w:t>
+      </w:r>
+      <w:proofErr w:type="spellStart"/>
+      <w:r>
+        <w:t>dp</w:t>
+      </w:r>
+      <w:proofErr w:type="spellEnd"/>
+      <w:r>
+        <w:t>(</w:t>
+      </w:r>
+      <w:proofErr w:type="spellStart"/>
+      <w:r>
+        <w:t>i</w:t>
+      </w:r>
+      <w:proofErr w:type="spellEnd"/>
+      <w:r>
+        <w:t>, j - 1)</w:t>
       </w:r>
     </w:p>
     <w:p>
@@ -455,6 +835,7 @@
         <w:tab/>
         <w:t xml:space="preserve">return </w:t>
       </w:r>
+      <w:proofErr w:type="gramStart"/>
       <w:r>
         <w:rPr>
           <w:i/>
@@ -463,7 +844,16 @@
         <w:t>Backtrack</w:t>
       </w:r>
       <w:r>
-        <w:t xml:space="preserve">(i </w:t>
+        <w:t>(</w:t>
+      </w:r>
+      <w:proofErr w:type="spellStart"/>
+      <w:proofErr w:type="gramEnd"/>
+      <w:r>
+        <w:t>i</w:t>
+      </w:r>
+      <w:proofErr w:type="spellEnd"/>
+      <w:r>
+        <w:t xml:space="preserve"> </w:t>
       </w:r>
       <w:r>
         <w:t>, j</w:t>
@@ -485,13 +875,63 @@
         <w:ind w:firstLine="720"/>
       </w:pPr>
       <w:r>
-        <w:t xml:space="preserve">if S(i) == S(j) &amp;&amp; dp(i, j) == dp(i + 1, j - 1) + </w:t>
+        <w:t>if S(</w:t>
+      </w:r>
+      <w:proofErr w:type="spellStart"/>
+      <w:r>
+        <w:t>i</w:t>
+      </w:r>
+      <w:proofErr w:type="spellEnd"/>
+      <w:r>
+        <w:t xml:space="preserve">) == S(j) &amp;&amp; </w:t>
+      </w:r>
+      <w:proofErr w:type="spellStart"/>
+      <w:proofErr w:type="gramStart"/>
+      <w:r>
+        <w:t>dp</w:t>
+      </w:r>
+      <w:proofErr w:type="spellEnd"/>
+      <w:r>
+        <w:t>(</w:t>
+      </w:r>
+      <w:proofErr w:type="spellStart"/>
+      <w:proofErr w:type="gramEnd"/>
+      <w:r>
+        <w:t>i</w:t>
+      </w:r>
+      <w:proofErr w:type="spellEnd"/>
+      <w:r>
+        <w:t xml:space="preserve">, j) == </w:t>
+      </w:r>
+      <w:proofErr w:type="spellStart"/>
+      <w:r>
+        <w:t>dp</w:t>
+      </w:r>
+      <w:proofErr w:type="spellEnd"/>
+      <w:r>
+        <w:t>(</w:t>
+      </w:r>
+      <w:proofErr w:type="spellStart"/>
+      <w:r>
+        <w:t>i</w:t>
+      </w:r>
+      <w:proofErr w:type="spellEnd"/>
+      <w:r>
+        <w:t xml:space="preserve"> + 1, j - 1) + </w:t>
       </w:r>
       <w:r>
         <w:sym w:font="Symbol" w:char="F064"/>
       </w:r>
       <w:r>
-        <w:t>(i, j)</w:t>
+        <w:t>(</w:t>
+      </w:r>
+      <w:proofErr w:type="spellStart"/>
+      <w:r>
+        <w:t>i</w:t>
+      </w:r>
+      <w:proofErr w:type="spellEnd"/>
+      <w:r>
+        <w:t>, j)</w:t>
       </w:r>
     </w:p>
     <w:p>
@@ -500,8 +940,17 @@
       </w:pPr>
       <w:r>
         <w:tab/>
-        <w:t xml:space="preserve">return “(” S(i) + </w:t>
-      </w:r>
+        <w:t>return “(” S(</w:t>
+      </w:r>
+      <w:proofErr w:type="spellStart"/>
+      <w:r>
+        <w:t>i</w:t>
+      </w:r>
+      <w:proofErr w:type="spellEnd"/>
+      <w:r>
+        <w:t xml:space="preserve">) + </w:t>
+      </w:r>
+      <w:proofErr w:type="gramStart"/>
       <w:r>
         <w:rPr>
           <w:i/>
@@ -510,7 +959,16 @@
         <w:t>Backtrack</w:t>
       </w:r>
       <w:r>
-        <w:t xml:space="preserve">(i + 1 </w:t>
+        <w:t>(</w:t>
+      </w:r>
+      <w:proofErr w:type="spellStart"/>
+      <w:proofErr w:type="gramEnd"/>
+      <w:r>
+        <w:t>i</w:t>
+      </w:r>
+      <w:proofErr w:type="spellEnd"/>
+      <w:r>
+        <w:t xml:space="preserve"> + 1 </w:t>
       </w:r>
       <w:r>
         <w:t>, j</w:t>
@@ -533,35 +991,67 @@
       <w:r>
         <w:t>if (</w:t>
       </w:r>
+      <w:proofErr w:type="spellStart"/>
+      <w:proofErr w:type="gramStart"/>
       <w:r>
         <w:rPr>
           <w:iCs/>
         </w:rPr>
         <w:t>dp</w:t>
       </w:r>
-      <w:r>
-        <w:t xml:space="preserve">(i, j) == </w:t>
-      </w:r>
+      <w:proofErr w:type="spellEnd"/>
+      <w:r>
+        <w:t>(</w:t>
+      </w:r>
+      <w:proofErr w:type="spellStart"/>
+      <w:proofErr w:type="gramEnd"/>
+      <w:r>
+        <w:t>i</w:t>
+      </w:r>
+      <w:proofErr w:type="spellEnd"/>
+      <w:r>
+        <w:t xml:space="preserve">, j) == </w:t>
+      </w:r>
+      <w:proofErr w:type="spellStart"/>
       <w:r>
         <w:rPr>
           <w:iCs/>
         </w:rPr>
         <w:t>dp</w:t>
       </w:r>
-      <w:r>
-        <w:t xml:space="preserve">(i, k) + </w:t>
-      </w:r>
+      <w:proofErr w:type="spellEnd"/>
+      <w:r>
+        <w:t>(</w:t>
+      </w:r>
+      <w:proofErr w:type="spellStart"/>
+      <w:r>
+        <w:t>i</w:t>
+      </w:r>
+      <w:proofErr w:type="spellEnd"/>
+      <w:r>
+        <w:t xml:space="preserve">, k) + </w:t>
+      </w:r>
+      <w:proofErr w:type="spellStart"/>
       <w:r>
         <w:rPr>
           <w:iCs/>
         </w:rPr>
         <w:t>dp</w:t>
       </w:r>
+      <w:proofErr w:type="spellEnd"/>
       <w:r>
         <w:t>(k + 1, j))</w:t>
       </w:r>
       <w:r>
-        <w:t xml:space="preserve">               for every  i &lt; k &lt; j</w:t>
+        <w:t xml:space="preserve">               for every  </w:t>
+      </w:r>
+      <w:proofErr w:type="spellStart"/>
+      <w:r>
+        <w:t>i</w:t>
+      </w:r>
+      <w:proofErr w:type="spellEnd"/>
+      <w:r>
+        <w:t xml:space="preserve"> &lt; k &lt; j</w:t>
       </w:r>
       <w:r>
         <w:br/>
@@ -584,7 +1074,15 @@
         <w:t>Backtrack</w:t>
       </w:r>
       <w:r>
-        <w:t xml:space="preserve">(i, k) + </w:t>
+        <w:t>(</w:t>
+      </w:r>
+      <w:proofErr w:type="spellStart"/>
+      <w:r>
+        <w:t>i</w:t>
+      </w:r>
+      <w:proofErr w:type="spellEnd"/>
+      <w:r>
+        <w:t xml:space="preserve">, k) + </w:t>
       </w:r>
       <w:r>
         <w:rPr>
@@ -658,7 +1156,28 @@
         <w:ind w:left="1440" w:firstLine="720"/>
       </w:pPr>
       <w:r>
-        <w:t>Secondary Structure after folding: G(G(GAA(AU)C)C)</w:t>
+        <w:t>Secondary Structure after folding: G(</w:t>
+      </w:r>
+      <w:proofErr w:type="spellStart"/>
+      <w:r>
+        <w:t>G</w:t>
+      </w:r>
+      <w:proofErr w:type="spellEnd"/>
+      <w:r>
+        <w:t>(GAA(AU)</w:t>
+      </w:r>
+      <w:proofErr w:type="gramStart"/>
+      <w:r>
+        <w:t>C)</w:t>
+      </w:r>
+      <w:proofErr w:type="spellStart"/>
+      <w:r>
+        <w:t>C</w:t>
+      </w:r>
+      <w:proofErr w:type="spellEnd"/>
+      <w:proofErr w:type="gramEnd"/>
+      <w:r>
+        <w:t>)</w:t>
       </w:r>
     </w:p>
     <w:p>
@@ -700,7 +1219,15 @@
         <w:ind w:left="1440" w:firstLine="720"/>
       </w:pPr>
       <w:r>
-        <w:t>Secondary Structure after folding: AAA(UC(C(CAG)G)A)</w:t>
+        <w:t>Secondary Structure after folding: AAA(UC(C(CAG)</w:t>
+      </w:r>
+      <w:proofErr w:type="gramStart"/>
+      <w:r>
+        <w:t>G)A</w:t>
+      </w:r>
+      <w:proofErr w:type="gramEnd"/>
+      <w:r>
+        <w:t>)</w:t>
       </w:r>
     </w:p>
     <w:p>
@@ -748,7 +1275,15 @@
         <w:t xml:space="preserve">Secondary Structure after folding: </w:t>
       </w:r>
       <w:r>
-        <w:t>AA(A(UC(C(CAG)G)A)U)</w:t>
+        <w:t>AA(A(UC(C(CAG)</w:t>
+      </w:r>
+      <w:proofErr w:type="gramStart"/>
+      <w:r>
+        <w:t>G)A</w:t>
+      </w:r>
+      <w:proofErr w:type="gramEnd"/>
+      <w:r>
+        <w:t>)U)</w:t>
       </w:r>
     </w:p>
     <w:p>
@@ -792,12 +1327,54 @@
     <w:p/>
     <w:p>
       <w:r>
-        <w:t>Compile: javac –cp . Nussinov.java</w:t>
-      </w:r>
-    </w:p>
-    <w:p>
-      <w:r>
-        <w:t xml:space="preserve">Run: java –cp . Nussinov </w:t>
+        <w:t xml:space="preserve">Compile: </w:t>
+      </w:r>
+      <w:proofErr w:type="spellStart"/>
+      <w:r>
+        <w:t>javac</w:t>
+      </w:r>
+      <w:proofErr w:type="spellEnd"/>
+      <w:r>
+        <w:t xml:space="preserve"> –</w:t>
+      </w:r>
+      <w:proofErr w:type="spellStart"/>
+      <w:proofErr w:type="gramStart"/>
+      <w:r>
+        <w:t>cp</w:t>
+      </w:r>
+      <w:proofErr w:type="spellEnd"/>
+      <w:r>
+        <w:t xml:space="preserve"> .</w:t>
+      </w:r>
+      <w:proofErr w:type="gramEnd"/>
+      <w:r>
+        <w:t xml:space="preserve"> Nussinov.java</w:t>
+      </w:r>
+    </w:p>
+    <w:p>
+      <w:r>
+        <w:t>Run: java –</w:t>
+      </w:r>
+      <w:proofErr w:type="spellStart"/>
+      <w:proofErr w:type="gramStart"/>
+      <w:r>
+        <w:t>cp</w:t>
+      </w:r>
+      <w:proofErr w:type="spellEnd"/>
+      <w:r>
+        <w:t xml:space="preserve"> .</w:t>
+      </w:r>
+      <w:proofErr w:type="gramEnd"/>
+      <w:r>
+        <w:t xml:space="preserve"> </w:t>
+      </w:r>
+      <w:proofErr w:type="spellStart"/>
+      <w:r>
+        <w:t>Nussinov</w:t>
+      </w:r>
+      <w:proofErr w:type="spellEnd"/>
+      <w:r>
+        <w:t xml:space="preserve"> </w:t>
       </w:r>
       <w:r>
         <w:t>AAAUCCCAGGA</w:t>
@@ -805,8 +1382,13 @@
     </w:p>
     <w:p/>
     <w:p>
-      <w:r>
-        <w:t xml:space="preserve">Ouput: </w:t>
+      <w:proofErr w:type="spellStart"/>
+      <w:r>
+        <w:t>Ouput</w:t>
+      </w:r>
+      <w:proofErr w:type="spellEnd"/>
+      <w:r>
+        <w:t xml:space="preserve">: </w:t>
       </w:r>
     </w:p>
     <w:p>
@@ -816,7 +1398,15 @@
     </w:p>
     <w:p>
       <w:r>
-        <w:t>Secondary Structure after folding: AAA(UC(C(CAG)G)A)</w:t>
+        <w:t>Secondary Structure after folding: AAA(UC(C(CAG)</w:t>
+      </w:r>
+      <w:proofErr w:type="gramStart"/>
+      <w:r>
+        <w:t>G)A</w:t>
+      </w:r>
+      <w:proofErr w:type="gramEnd"/>
+      <w:r>
+        <w:t>)</w:t>
       </w:r>
     </w:p>
     <w:p/>
@@ -921,25 +1511,40 @@
       </w:r>
     </w:p>
     <w:p>
-      <w:r>
-        <w:t xml:space="preserve">Sanket: He worked on the implementation of Nussinov algorithm in Java. </w:t>
-      </w:r>
-      <w:r>
-        <w:t>Implementation involved understanding, coding, and verifying the</w:t>
+      <w:proofErr w:type="spellStart"/>
+      <w:r>
+        <w:t>Sanket</w:t>
+      </w:r>
+      <w:proofErr w:type="spellEnd"/>
+      <w:r>
+        <w:t xml:space="preserve">: He worked on the implementation of </w:t>
+      </w:r>
+      <w:proofErr w:type="spellStart"/>
+      <w:r>
+        <w:t>Nussinov</w:t>
+      </w:r>
+      <w:proofErr w:type="spellEnd"/>
+      <w:r>
+        <w:t xml:space="preserve"> algorithm in Java. </w:t>
+      </w:r>
+      <w:r>
+        <w:t>Implementation involved understanding, coding, and verifying the results.</w:t>
+      </w:r>
+    </w:p>
+    <w:p>
+      <w:proofErr w:type="spellStart"/>
+      <w:r>
+        <w:t>Rushikesh</w:t>
+      </w:r>
+      <w:proofErr w:type="spellEnd"/>
+      <w:r>
+        <w:t xml:space="preserve">: </w:t>
+      </w:r>
+      <w:r>
+        <w:t>He provided the idea of this project. Also helped in the analysis of algorithm, results complexity and report of this project.</w:t>
       </w:r>
       <w:bookmarkStart w:id="0" w:name="_GoBack"/>
       <w:bookmarkEnd w:id="0"/>
-      <w:r>
-        <w:t xml:space="preserve"> results.</w:t>
-      </w:r>
-    </w:p>
-    <w:p>
-      <w:r>
-        <w:t xml:space="preserve">Rushikesh: He provided the idea </w:t>
-      </w:r>
-      <w:r>
-        <w:t>of this project. Also helped in the analysis of algorithm, results and calculation of the complexity.</w:t>
-      </w:r>
     </w:p>
     <w:p/>
     <w:p/>

--- a/Project report.docx
+++ b/Project report.docx
@@ -19,151 +19,346 @@
         <w:rPr>
           <w:b/>
         </w:rPr>
+        <w:t xml:space="preserve"> Nussinov Folding Algorithm for RNA Secondary Structure Prediction</w:t>
+      </w:r>
+    </w:p>
+    <w:p/>
+    <w:p>
+      <w:pPr>
+        <w:jc w:val="center"/>
+      </w:pPr>
+      <w:r>
+        <w:t xml:space="preserve">Sanket Achari UFID: </w:t>
+      </w:r>
+      <w:r>
+        <w:t>71096329</w:t>
+      </w:r>
+    </w:p>
+    <w:p>
+      <w:pPr>
+        <w:jc w:val="center"/>
+      </w:pPr>
+      <w:r>
+        <w:t xml:space="preserve">Rushikesh Gawali UFID: </w:t>
+      </w:r>
+      <w:r>
+        <w:t>83304331</w:t>
+      </w:r>
+    </w:p>
+    <w:p>
+      <w:pPr>
+        <w:rPr>
+          <w:b/>
+        </w:rPr>
+      </w:pPr>
+    </w:p>
+    <w:p>
+      <w:pPr>
+        <w:rPr>
+          <w:b/>
+        </w:rPr>
+      </w:pPr>
+    </w:p>
+    <w:p>
+      <w:pPr>
+        <w:rPr>
+          <w:b/>
+        </w:rPr>
+      </w:pPr>
+      <w:r>
+        <w:rPr>
+          <w:b/>
+        </w:rPr>
+        <w:t xml:space="preserve">Algorithm: </w:t>
+      </w:r>
+    </w:p>
+    <w:p>
+      <w:pPr>
+        <w:rPr>
+          <w:b/>
+        </w:rPr>
+      </w:pPr>
+    </w:p>
+    <w:p>
+      <w:r>
+        <w:t>Nussinov’s algorithm compares given sequence of RNA to itself in order to predict the secondary structure. Dynamic programming is used to calculate the maximum number of matching pairs in the sequence and predict the structure which will be 2D representation of RNA.</w:t>
+      </w:r>
+    </w:p>
+    <w:p/>
+    <w:p>
+      <w:pPr>
+        <w:rPr>
+          <w:b/>
+        </w:rPr>
+      </w:pPr>
+      <w:r>
+        <w:t xml:space="preserve">Allowed pairs: </w:t>
+      </w:r>
+      <w:r>
+        <w:rPr>
+          <w:b/>
+        </w:rPr>
+        <w:t>A – U &amp; G – C</w:t>
+      </w:r>
+    </w:p>
+    <w:p>
+      <w:pPr>
+        <w:rPr>
+          <w:b/>
+        </w:rPr>
+      </w:pPr>
+    </w:p>
+    <w:p>
+      <w:pPr>
+        <w:rPr>
+          <w:b/>
+        </w:rPr>
+      </w:pPr>
+      <w:r>
+        <w:rPr>
+          <w:b/>
+        </w:rPr>
+        <w:t xml:space="preserve">Project Link: </w:t>
+      </w:r>
+      <w:hyperlink r:id="rId5" w:history="1">
+        <w:r>
+          <w:rPr>
+            <w:rStyle w:val="Hyperlink"/>
+            <w:b/>
+          </w:rPr>
+          <w:t>https://github.com/sanketachari15/Nussinov</w:t>
+        </w:r>
+      </w:hyperlink>
+    </w:p>
+    <w:p>
+      <w:pPr>
+        <w:rPr>
+          <w:b/>
+        </w:rPr>
+      </w:pPr>
+    </w:p>
+    <w:p>
+      <w:pPr>
+        <w:rPr>
+          <w:b/>
+        </w:rPr>
+      </w:pPr>
+      <w:r>
+        <w:rPr>
+          <w:b/>
+        </w:rPr>
+        <w:t>Objective:</w:t>
+      </w:r>
+    </w:p>
+    <w:p>
+      <w:pPr>
+        <w:ind w:firstLine="720"/>
+      </w:pPr>
+      <w:r>
+        <w:t>Identify maximum number of non-crossing pairs in a given RNA sequence and trace back the sequence to predict the secondary structure of RNA (folding of a RNA</w:t>
+      </w:r>
+      <w:r>
         <w:t xml:space="preserve"> </w:t>
       </w:r>
-      <w:proofErr w:type="spellStart"/>
-      <w:r>
-        <w:rPr>
-          <w:b/>
-        </w:rPr>
-        <w:t>Nussinov</w:t>
-      </w:r>
-      <w:proofErr w:type="spellEnd"/>
-      <w:r>
-        <w:rPr>
-          <w:b/>
-        </w:rPr>
-        <w:t xml:space="preserve"> Folding Algorithm for RNA Secondary Structure Prediction</w:t>
-      </w:r>
-    </w:p>
-    <w:p/>
-    <w:p>
-      <w:pPr>
-        <w:jc w:val="center"/>
-      </w:pPr>
-      <w:proofErr w:type="spellStart"/>
-      <w:r>
-        <w:t>Sanket</w:t>
-      </w:r>
-      <w:proofErr w:type="spellEnd"/>
+      <w:r>
+        <w:t>sequence)</w:t>
+      </w:r>
+    </w:p>
+    <w:p>
       <w:r>
         <w:t xml:space="preserve"> </w:t>
       </w:r>
-      <w:proofErr w:type="spellStart"/>
-      <w:r>
-        <w:t>Achari</w:t>
-      </w:r>
-      <w:proofErr w:type="spellEnd"/>
-      <w:r>
-        <w:t xml:space="preserve"> UFID: </w:t>
-      </w:r>
-      <w:r>
-        <w:t>71096329</w:t>
-      </w:r>
-    </w:p>
-    <w:p>
-      <w:pPr>
-        <w:jc w:val="center"/>
-      </w:pPr>
-      <w:proofErr w:type="spellStart"/>
-      <w:r>
-        <w:t>Rushikesh</w:t>
-      </w:r>
-      <w:proofErr w:type="spellEnd"/>
-      <w:r>
-        <w:t xml:space="preserve"> </w:t>
-      </w:r>
-      <w:proofErr w:type="spellStart"/>
-      <w:r>
-        <w:t>Gawali</w:t>
-      </w:r>
-      <w:proofErr w:type="spellEnd"/>
-      <w:r>
-        <w:t xml:space="preserve"> UFID: </w:t>
-      </w:r>
-      <w:r>
-        <w:t>83304331</w:t>
-      </w:r>
-    </w:p>
-    <w:p>
-      <w:pPr>
-        <w:rPr>
-          <w:b/>
-        </w:rPr>
-      </w:pPr>
-    </w:p>
-    <w:p>
-      <w:pPr>
-        <w:rPr>
-          <w:b/>
-        </w:rPr>
-      </w:pPr>
-    </w:p>
-    <w:p>
-      <w:pPr>
-        <w:rPr>
-          <w:b/>
-        </w:rPr>
-      </w:pPr>
-      <w:r>
-        <w:rPr>
-          <w:b/>
-        </w:rPr>
-        <w:t xml:space="preserve">Algorithm: </w:t>
-      </w:r>
-    </w:p>
-    <w:p>
-      <w:pPr>
-        <w:rPr>
-          <w:b/>
-        </w:rPr>
-      </w:pPr>
-    </w:p>
-    <w:p>
-      <w:proofErr w:type="spellStart"/>
-      <w:r>
-        <w:t>Nussinov’s</w:t>
-      </w:r>
-      <w:proofErr w:type="spellEnd"/>
-      <w:r>
-        <w:t xml:space="preserve"> algorithm compares given sequence of RNA to itself in order to predict the secondary structure. Dynamic programming is used to calculate the maximum number of matching pairs in the sequence and predict the structure which will be 2D representation of RNA.</w:t>
-      </w:r>
-    </w:p>
-    <w:p/>
-    <w:p>
-      <w:pPr>
-        <w:rPr>
-          <w:b/>
-        </w:rPr>
-      </w:pPr>
-      <w:r>
-        <w:t xml:space="preserve">Allowed pairs: </w:t>
-      </w:r>
-      <w:r>
-        <w:rPr>
-          <w:b/>
-        </w:rPr>
-        <w:t>A – U &amp; G – C</w:t>
-      </w:r>
-    </w:p>
-    <w:p>
-      <w:pPr>
-        <w:rPr>
-          <w:b/>
-        </w:rPr>
-      </w:pPr>
-    </w:p>
-    <w:p>
-      <w:pPr>
-        <w:rPr>
-          <w:b/>
-        </w:rPr>
-      </w:pPr>
-      <w:r>
-        <w:rPr>
-          <w:b/>
-        </w:rPr>
-        <w:t>Objective:</w:t>
+    </w:p>
+    <w:p>
+      <w:r>
+        <w:rPr>
+          <w:b/>
+        </w:rPr>
+        <w:t xml:space="preserve">Dynamic </w:t>
+      </w:r>
+      <w:r>
+        <w:rPr>
+          <w:b/>
+        </w:rPr>
+        <w:t>Programming</w:t>
+      </w:r>
+      <w:r>
+        <w:t>:</w:t>
+      </w:r>
+    </w:p>
+    <w:p/>
+    <w:p>
+      <w:r>
+        <w:t>Let S be a given RNA sequence consisting characters A, C, G, U</w:t>
+      </w:r>
+    </w:p>
+    <w:p>
+      <w:r>
+        <w:t xml:space="preserve">Let </w:t>
+      </w:r>
+      <w:r>
+        <w:sym w:font="Symbol" w:char="F064"/>
+      </w:r>
+      <w:r>
+        <w:t>(i, j) = 1    if x</w:t>
+      </w:r>
+      <w:r>
+        <w:rPr>
+          <w:vertAlign w:val="subscript"/>
+        </w:rPr>
+        <w:t>i</w:t>
+      </w:r>
+      <w:r>
+        <w:t xml:space="preserve"> and x</w:t>
+      </w:r>
+      <w:r>
+        <w:rPr>
+          <w:vertAlign w:val="subscript"/>
+        </w:rPr>
+        <w:t>j</w:t>
+      </w:r>
+      <w:r>
+        <w:t xml:space="preserve"> are complementary i.e. they form a pair</w:t>
+      </w:r>
+    </w:p>
+    <w:p>
+      <w:r>
+        <w:tab/>
+        <w:t xml:space="preserve">   = 0    otherwise</w:t>
+      </w:r>
+    </w:p>
+    <w:p>
+      <w:pPr>
+        <w:rPr>
+          <w:b/>
+        </w:rPr>
+      </w:pPr>
+    </w:p>
+    <w:p>
+      <w:r>
+        <w:t>Initialization:</w:t>
+      </w:r>
+    </w:p>
+    <w:p>
+      <w:r>
+        <w:tab/>
+      </w:r>
+      <w:r>
+        <w:t>dp</w:t>
+      </w:r>
+      <w:r>
+        <w:t>(i, i-1) = 0      for i = 2 to N</w:t>
+      </w:r>
+    </w:p>
+    <w:p>
+      <w:r>
+        <w:tab/>
+      </w:r>
+      <w:r>
+        <w:t>dp</w:t>
+      </w:r>
+      <w:r>
+        <w:t>(i, i) = 0          for i = 1 to N</w:t>
+      </w:r>
+    </w:p>
+    <w:p/>
+    <w:p>
+      <w:r>
+        <w:t>Recursion:</w:t>
+      </w:r>
+    </w:p>
+    <w:p>
+      <w:r>
+        <w:tab/>
+      </w:r>
+    </w:p>
+    <w:p>
+      <w:r>
+        <w:tab/>
+        <w:t>dp(i, j) =   max {</w:t>
+      </w:r>
+      <w:r>
+        <w:tab/>
+        <w:t>dp(i+1, j),</w:t>
+      </w:r>
+    </w:p>
+    <w:p>
+      <w:r>
+        <w:tab/>
+      </w:r>
+      <w:r>
+        <w:tab/>
+      </w:r>
+      <w:r>
+        <w:tab/>
+      </w:r>
+      <w:r>
+        <w:tab/>
+        <w:t>dp(i, j-1),</w:t>
+      </w:r>
+    </w:p>
+    <w:p>
+      <w:r>
+        <w:tab/>
+      </w:r>
+      <w:r>
+        <w:tab/>
+      </w:r>
+      <w:r>
+        <w:tab/>
+      </w:r>
+      <w:r>
+        <w:tab/>
+        <w:t xml:space="preserve">dp(i + 1, j -1) + </w:t>
+      </w:r>
+      <w:r>
+        <w:sym w:font="Symbol" w:char="F064"/>
+      </w:r>
+      <w:r>
+        <w:t>(i, j)</w:t>
+      </w:r>
+    </w:p>
+    <w:p>
+      <w:r>
+        <w:tab/>
+      </w:r>
+      <w:r>
+        <w:tab/>
+      </w:r>
+      <w:r>
+        <w:tab/>
+      </w:r>
+      <w:r>
+        <w:tab/>
+        <w:t xml:space="preserve">max( dp(i, k) + dp(k + 1, j)) where i &lt; k &lt; j </w:t>
+      </w:r>
+    </w:p>
+    <w:p>
+      <w:pPr>
+        <w:ind w:left="1440" w:firstLine="720"/>
+      </w:pPr>
+      <w:r>
+        <w:t>}</w:t>
+      </w:r>
+    </w:p>
+    <w:p>
+      <w:pPr>
+        <w:rPr>
+          <w:b/>
+        </w:rPr>
+      </w:pPr>
+    </w:p>
+    <w:p>
+      <w:pPr>
+        <w:rPr>
+          <w:b/>
+        </w:rPr>
+      </w:pPr>
+      <w:r>
+        <w:rPr>
+          <w:b/>
+        </w:rPr>
+        <w:t>Result:</w:t>
       </w:r>
     </w:p>
     <w:p>
@@ -171,32 +366,20 @@
         <w:ind w:firstLine="720"/>
       </w:pPr>
       <w:r>
-        <w:t>Identify maximum number of non-crossing pairs in a given RNA sequence and trace back the sequence to predict the secondary structure of RNA (folding of a RNA</w:t>
-      </w:r>
-      <w:r>
-        <w:t xml:space="preserve"> </w:t>
-      </w:r>
-      <w:r>
-        <w:t>sequence)</w:t>
-      </w:r>
-    </w:p>
-    <w:p>
-      <w:r>
-        <w:t xml:space="preserve"> </w:t>
-      </w:r>
-    </w:p>
-    <w:p>
-      <w:r>
-        <w:rPr>
-          <w:b/>
-        </w:rPr>
-        <w:t xml:space="preserve">Dynamic </w:t>
-      </w:r>
-      <w:r>
-        <w:rPr>
-          <w:b/>
-        </w:rPr>
-        <w:t>Programming</w:t>
+        <w:t>dp(1, N) gives the maximum number of paired bases in the given RNA sequence.</w:t>
+      </w:r>
+    </w:p>
+    <w:p/>
+    <w:p/>
+    <w:p/>
+    <w:p/>
+    <w:p/>
+    <w:p>
+      <w:r>
+        <w:rPr>
+          <w:b/>
+        </w:rPr>
+        <w:t>Backtracking</w:t>
       </w:r>
       <w:r>
         <w:t>:</w:t>
@@ -205,561 +388,77 @@
     <w:p/>
     <w:p>
       <w:r>
-        <w:t xml:space="preserve">Let </w:t>
-      </w:r>
-      <w:proofErr w:type="spellStart"/>
-      <w:r>
-        <w:t>S</w:t>
-      </w:r>
-      <w:proofErr w:type="spellEnd"/>
-      <w:r>
-        <w:t xml:space="preserve"> be a given RNA sequence consisting characters A, C, G, U</w:t>
-      </w:r>
-    </w:p>
-    <w:p>
-      <w:r>
-        <w:t xml:space="preserve">Let </w:t>
-      </w:r>
-      <w:r>
-        <w:sym w:font="Symbol" w:char="F064"/>
-      </w:r>
-      <w:r>
-        <w:t>(</w:t>
-      </w:r>
-      <w:proofErr w:type="spellStart"/>
-      <w:r>
-        <w:t>i</w:t>
-      </w:r>
-      <w:proofErr w:type="spellEnd"/>
-      <w:r>
-        <w:t>, j) = 1    if x</w:t>
-      </w:r>
-      <w:r>
-        <w:rPr>
-          <w:vertAlign w:val="subscript"/>
-        </w:rPr>
-        <w:t>i</w:t>
-      </w:r>
-      <w:r>
-        <w:t xml:space="preserve"> and </w:t>
-      </w:r>
-      <w:proofErr w:type="spellStart"/>
-      <w:r>
-        <w:t>x</w:t>
-      </w:r>
-      <w:r>
-        <w:rPr>
-          <w:vertAlign w:val="subscript"/>
-        </w:rPr>
-        <w:t>j</w:t>
-      </w:r>
-      <w:proofErr w:type="spellEnd"/>
-      <w:r>
-        <w:t xml:space="preserve"> are complementary i.e. they form a pair</w:t>
-      </w:r>
-    </w:p>
-    <w:p>
-      <w:r>
-        <w:tab/>
-        <w:t xml:space="preserve">   = 0    otherwise</w:t>
-      </w:r>
-    </w:p>
-    <w:p>
-      <w:pPr>
-        <w:rPr>
-          <w:b/>
-        </w:rPr>
-      </w:pPr>
-    </w:p>
-    <w:p>
-      <w:r>
-        <w:t>Initialization:</w:t>
-      </w:r>
-    </w:p>
-    <w:p>
-      <w:r>
-        <w:tab/>
-      </w:r>
-      <w:proofErr w:type="spellStart"/>
-      <w:proofErr w:type="gramStart"/>
-      <w:r>
-        <w:t>dp</w:t>
-      </w:r>
-      <w:proofErr w:type="spellEnd"/>
-      <w:r>
-        <w:t>(</w:t>
-      </w:r>
-      <w:proofErr w:type="spellStart"/>
-      <w:proofErr w:type="gramEnd"/>
-      <w:r>
-        <w:t>i</w:t>
-      </w:r>
-      <w:proofErr w:type="spellEnd"/>
-      <w:r>
-        <w:t xml:space="preserve">, i-1) = 0      for </w:t>
-      </w:r>
-      <w:proofErr w:type="spellStart"/>
-      <w:r>
-        <w:t>i</w:t>
-      </w:r>
-      <w:proofErr w:type="spellEnd"/>
-      <w:r>
-        <w:t xml:space="preserve"> = 2 to N</w:t>
-      </w:r>
-    </w:p>
-    <w:p>
-      <w:r>
-        <w:tab/>
-      </w:r>
-      <w:proofErr w:type="spellStart"/>
-      <w:proofErr w:type="gramStart"/>
-      <w:r>
-        <w:t>dp</w:t>
-      </w:r>
-      <w:proofErr w:type="spellEnd"/>
-      <w:r>
-        <w:t>(</w:t>
-      </w:r>
-      <w:proofErr w:type="spellStart"/>
-      <w:proofErr w:type="gramEnd"/>
-      <w:r>
-        <w:t>i</w:t>
-      </w:r>
-      <w:proofErr w:type="spellEnd"/>
-      <w:r>
-        <w:t xml:space="preserve">, </w:t>
-      </w:r>
-      <w:proofErr w:type="spellStart"/>
-      <w:r>
-        <w:t>i</w:t>
-      </w:r>
-      <w:proofErr w:type="spellEnd"/>
-      <w:r>
-        <w:t xml:space="preserve">) = 0          for </w:t>
-      </w:r>
-      <w:proofErr w:type="spellStart"/>
-      <w:r>
-        <w:t>i</w:t>
-      </w:r>
-      <w:proofErr w:type="spellEnd"/>
-      <w:r>
-        <w:t xml:space="preserve"> = 1 to N</w:t>
-      </w:r>
-    </w:p>
-    <w:p/>
-    <w:p>
-      <w:r>
-        <w:t>Recursion:</w:t>
-      </w:r>
-    </w:p>
-    <w:p>
-      <w:r>
-        <w:tab/>
-      </w:r>
-    </w:p>
-    <w:p>
-      <w:r>
-        <w:tab/>
-      </w:r>
-      <w:proofErr w:type="spellStart"/>
-      <w:proofErr w:type="gramStart"/>
-      <w:r>
-        <w:t>dp</w:t>
-      </w:r>
-      <w:proofErr w:type="spellEnd"/>
-      <w:r>
-        <w:t>(</w:t>
-      </w:r>
-      <w:proofErr w:type="spellStart"/>
-      <w:proofErr w:type="gramEnd"/>
-      <w:r>
-        <w:t>i</w:t>
-      </w:r>
-      <w:proofErr w:type="spellEnd"/>
-      <w:r>
-        <w:t>, j) =   max {</w:t>
-      </w:r>
-      <w:r>
-        <w:tab/>
-      </w:r>
-      <w:proofErr w:type="spellStart"/>
-      <w:r>
-        <w:t>dp</w:t>
-      </w:r>
-      <w:proofErr w:type="spellEnd"/>
-      <w:r>
-        <w:t>(i+1, j),</w:t>
-      </w:r>
-    </w:p>
-    <w:p>
-      <w:r>
-        <w:tab/>
-      </w:r>
-      <w:r>
-        <w:tab/>
-      </w:r>
-      <w:r>
-        <w:tab/>
-      </w:r>
-      <w:r>
-        <w:tab/>
-      </w:r>
-      <w:proofErr w:type="spellStart"/>
-      <w:proofErr w:type="gramStart"/>
-      <w:r>
-        <w:t>dp</w:t>
-      </w:r>
-      <w:proofErr w:type="spellEnd"/>
-      <w:r>
-        <w:t>(</w:t>
-      </w:r>
-      <w:proofErr w:type="spellStart"/>
-      <w:proofErr w:type="gramEnd"/>
-      <w:r>
-        <w:t>i</w:t>
-      </w:r>
-      <w:proofErr w:type="spellEnd"/>
-      <w:r>
-        <w:t>, j-1),</w:t>
-      </w:r>
-    </w:p>
-    <w:p>
-      <w:r>
-        <w:tab/>
-      </w:r>
-      <w:r>
-        <w:tab/>
-      </w:r>
-      <w:r>
-        <w:tab/>
-      </w:r>
-      <w:r>
-        <w:tab/>
-      </w:r>
-      <w:proofErr w:type="spellStart"/>
-      <w:proofErr w:type="gramStart"/>
-      <w:r>
-        <w:t>dp</w:t>
-      </w:r>
-      <w:proofErr w:type="spellEnd"/>
-      <w:r>
-        <w:t>(</w:t>
-      </w:r>
-      <w:proofErr w:type="spellStart"/>
-      <w:proofErr w:type="gramEnd"/>
-      <w:r>
-        <w:t>i</w:t>
-      </w:r>
-      <w:proofErr w:type="spellEnd"/>
-      <w:r>
-        <w:t xml:space="preserve"> + 1, j -1) + </w:t>
-      </w:r>
-      <w:r>
-        <w:sym w:font="Symbol" w:char="F064"/>
-      </w:r>
-      <w:r>
-        <w:t>(</w:t>
-      </w:r>
-      <w:proofErr w:type="spellStart"/>
-      <w:r>
-        <w:t>i</w:t>
-      </w:r>
-      <w:proofErr w:type="spellEnd"/>
-      <w:r>
-        <w:t>, j)</w:t>
-      </w:r>
-    </w:p>
-    <w:p>
-      <w:r>
-        <w:tab/>
-      </w:r>
-      <w:r>
-        <w:tab/>
-      </w:r>
-      <w:r>
-        <w:tab/>
-      </w:r>
-      <w:r>
-        <w:tab/>
-      </w:r>
-      <w:proofErr w:type="gramStart"/>
-      <w:r>
-        <w:t xml:space="preserve">max( </w:t>
-      </w:r>
-      <w:proofErr w:type="spellStart"/>
-      <w:r>
-        <w:t>dp</w:t>
-      </w:r>
-      <w:proofErr w:type="spellEnd"/>
-      <w:proofErr w:type="gramEnd"/>
-      <w:r>
-        <w:t>(</w:t>
-      </w:r>
-      <w:proofErr w:type="spellStart"/>
-      <w:r>
-        <w:t>i</w:t>
-      </w:r>
-      <w:proofErr w:type="spellEnd"/>
-      <w:r>
-        <w:t xml:space="preserve">, k) + </w:t>
-      </w:r>
-      <w:proofErr w:type="spellStart"/>
-      <w:r>
-        <w:t>dp</w:t>
-      </w:r>
-      <w:proofErr w:type="spellEnd"/>
-      <w:r>
-        <w:t xml:space="preserve">(k + 1, j)) where </w:t>
-      </w:r>
-      <w:proofErr w:type="spellStart"/>
-      <w:r>
-        <w:t>i</w:t>
-      </w:r>
-      <w:proofErr w:type="spellEnd"/>
-      <w:r>
-        <w:t xml:space="preserve"> &lt; k &lt; j </w:t>
-      </w:r>
-    </w:p>
-    <w:p>
-      <w:pPr>
-        <w:ind w:left="1440" w:firstLine="720"/>
-      </w:pPr>
-      <w:r>
-        <w:t>}</w:t>
-      </w:r>
-    </w:p>
-    <w:p>
-      <w:pPr>
-        <w:rPr>
-          <w:b/>
-        </w:rPr>
-      </w:pPr>
-    </w:p>
-    <w:p>
-      <w:r>
-        <w:t>Result:</w:t>
-      </w:r>
-    </w:p>
+        <w:t xml:space="preserve">We backtrack from dp(1, N) position till we get </w:t>
+      </w:r>
+      <w:r>
+        <w:t>diagonal position at which dp(i,i) is zero.</w:t>
+      </w:r>
+    </w:p>
+    <w:p>
+      <w:r>
+        <w:t>Backtrack(1, N) will give the secondary structure of RNA sequence.</w:t>
+      </w:r>
+    </w:p>
+    <w:p/>
+    <w:p>
+      <w:r>
+        <w:rPr>
+          <w:i/>
+        </w:rPr>
+        <w:t>Backtrack</w:t>
+      </w:r>
+      <w:r>
+        <w:t>(i, j):</w:t>
+      </w:r>
+    </w:p>
+    <w:p/>
+    <w:p>
+      <w:r>
+        <w:tab/>
+        <w:t>if i == j</w:t>
+      </w:r>
+    </w:p>
+    <w:p>
+      <w:r>
+        <w:tab/>
+      </w:r>
+      <w:r>
+        <w:tab/>
+        <w:t>return S(i)</w:t>
+      </w:r>
+    </w:p>
+    <w:p>
+      <w:r>
+        <w:tab/>
+        <w:t>if i &gt; j</w:t>
+      </w:r>
+    </w:p>
+    <w:p>
+      <w:r>
+        <w:tab/>
+      </w:r>
+      <w:r>
+        <w:tab/>
+        <w:t>return “”</w:t>
+      </w:r>
+    </w:p>
+    <w:p/>
     <w:p>
       <w:pPr>
         <w:ind w:firstLine="720"/>
       </w:pPr>
-      <w:proofErr w:type="spellStart"/>
-      <w:proofErr w:type="gramStart"/>
-      <w:r>
-        <w:t>dp</w:t>
-      </w:r>
-      <w:proofErr w:type="spellEnd"/>
-      <w:r>
-        <w:t>(</w:t>
-      </w:r>
-      <w:proofErr w:type="gramEnd"/>
-      <w:r>
-        <w:t>1, N) gives the maximum number of paired bases in the given RNA sequence.</w:t>
-      </w:r>
-    </w:p>
-    <w:p/>
-    <w:p/>
-    <w:p/>
-    <w:p/>
-    <w:p/>
-    <w:p>
-      <w:r>
-        <w:rPr>
-          <w:b/>
-        </w:rPr>
-        <w:lastRenderedPageBreak/>
-        <w:t>Backtracking</w:t>
-      </w:r>
-      <w:r>
-        <w:t>:</w:t>
-      </w:r>
-    </w:p>
-    <w:p/>
-    <w:p>
-      <w:r>
-        <w:t xml:space="preserve">We backtrack from </w:t>
-      </w:r>
-      <w:proofErr w:type="spellStart"/>
-      <w:proofErr w:type="gramStart"/>
-      <w:r>
-        <w:t>dp</w:t>
-      </w:r>
-      <w:proofErr w:type="spellEnd"/>
-      <w:r>
-        <w:t>(</w:t>
-      </w:r>
-      <w:proofErr w:type="gramEnd"/>
-      <w:r>
-        <w:t xml:space="preserve">1, N) position till we get </w:t>
-      </w:r>
-      <w:r>
-        <w:t xml:space="preserve">diagonal position at which </w:t>
-      </w:r>
-      <w:proofErr w:type="spellStart"/>
-      <w:r>
-        <w:t>dp</w:t>
-      </w:r>
-      <w:proofErr w:type="spellEnd"/>
-      <w:r>
-        <w:t>(</w:t>
-      </w:r>
-      <w:proofErr w:type="spellStart"/>
-      <w:r>
-        <w:t>i,i</w:t>
-      </w:r>
-      <w:proofErr w:type="spellEnd"/>
-      <w:r>
-        <w:t>) is zero.</w:t>
-      </w:r>
-    </w:p>
-    <w:p>
-      <w:proofErr w:type="gramStart"/>
-      <w:r>
-        <w:t>Backtrack(</w:t>
-      </w:r>
-      <w:proofErr w:type="gramEnd"/>
-      <w:r>
-        <w:t>1, N) will give the secondary structure of RNA sequence.</w:t>
-      </w:r>
-    </w:p>
-    <w:p/>
-    <w:p>
-      <w:proofErr w:type="gramStart"/>
-      <w:r>
-        <w:rPr>
-          <w:i/>
-        </w:rPr>
-        <w:t>Backtrack</w:t>
-      </w:r>
-      <w:r>
-        <w:t>(</w:t>
-      </w:r>
-      <w:proofErr w:type="spellStart"/>
-      <w:proofErr w:type="gramEnd"/>
-      <w:r>
-        <w:t>i</w:t>
-      </w:r>
-      <w:proofErr w:type="spellEnd"/>
-      <w:r>
-        <w:t>, j):</w:t>
-      </w:r>
-    </w:p>
-    <w:p/>
-    <w:p>
-      <w:r>
-        <w:tab/>
-        <w:t xml:space="preserve">if </w:t>
-      </w:r>
-      <w:proofErr w:type="spellStart"/>
-      <w:r>
-        <w:t>i</w:t>
-      </w:r>
-      <w:proofErr w:type="spellEnd"/>
-      <w:r>
-        <w:t xml:space="preserve"> == j</w:t>
-      </w:r>
-    </w:p>
-    <w:p>
-      <w:r>
-        <w:tab/>
-      </w:r>
-      <w:r>
-        <w:tab/>
-        <w:t>return S(</w:t>
-      </w:r>
-      <w:proofErr w:type="spellStart"/>
-      <w:r>
-        <w:t>i</w:t>
-      </w:r>
-      <w:proofErr w:type="spellEnd"/>
-      <w:r>
-        <w:t>)</w:t>
-      </w:r>
-    </w:p>
-    <w:p>
-      <w:r>
-        <w:tab/>
-        <w:t xml:space="preserve">if </w:t>
-      </w:r>
-      <w:proofErr w:type="spellStart"/>
-      <w:r>
-        <w:t>i</w:t>
-      </w:r>
-      <w:proofErr w:type="spellEnd"/>
-      <w:r>
-        <w:t xml:space="preserve"> &gt; j</w:t>
-      </w:r>
-    </w:p>
-    <w:p>
-      <w:r>
-        <w:tab/>
-      </w:r>
-      <w:r>
-        <w:tab/>
-        <w:t>return “”</w:t>
-      </w:r>
-    </w:p>
-    <w:p/>
+      <w:r>
+        <w:t xml:space="preserve"> if dp(i, j) == dp(i + 1, j)</w:t>
+      </w:r>
+    </w:p>
     <w:p>
       <w:pPr>
         <w:ind w:firstLine="720"/>
       </w:pPr>
       <w:r>
-        <w:t xml:space="preserve"> if </w:t>
-      </w:r>
-      <w:proofErr w:type="spellStart"/>
-      <w:proofErr w:type="gramStart"/>
-      <w:r>
-        <w:t>dp</w:t>
-      </w:r>
-      <w:proofErr w:type="spellEnd"/>
-      <w:r>
-        <w:t>(</w:t>
-      </w:r>
-      <w:proofErr w:type="spellStart"/>
-      <w:proofErr w:type="gramEnd"/>
-      <w:r>
-        <w:t>i</w:t>
-      </w:r>
-      <w:proofErr w:type="spellEnd"/>
-      <w:r>
-        <w:t xml:space="preserve">, j) == </w:t>
-      </w:r>
-      <w:proofErr w:type="spellStart"/>
-      <w:r>
-        <w:t>dp</w:t>
-      </w:r>
-      <w:proofErr w:type="spellEnd"/>
-      <w:r>
-        <w:t>(</w:t>
-      </w:r>
-      <w:proofErr w:type="spellStart"/>
-      <w:r>
-        <w:t>i</w:t>
-      </w:r>
-      <w:proofErr w:type="spellEnd"/>
-      <w:r>
-        <w:t xml:space="preserve"> + 1, j)</w:t>
-      </w:r>
-    </w:p>
-    <w:p>
-      <w:pPr>
-        <w:ind w:firstLine="720"/>
-      </w:pPr>
-      <w:r>
-        <w:tab/>
-        <w:t>return S(</w:t>
-      </w:r>
-      <w:proofErr w:type="spellStart"/>
-      <w:r>
-        <w:t>i</w:t>
-      </w:r>
-      <w:proofErr w:type="spellEnd"/>
-      <w:r>
-        <w:t xml:space="preserve">) + </w:t>
-      </w:r>
-      <w:proofErr w:type="gramStart"/>
+        <w:tab/>
+        <w:t xml:space="preserve">return S(i) + </w:t>
+      </w:r>
       <w:r>
         <w:rPr>
           <w:i/>
@@ -768,16 +467,7 @@
         <w:t>Backtrack</w:t>
       </w:r>
       <w:r>
-        <w:t>(</w:t>
-      </w:r>
-      <w:proofErr w:type="spellStart"/>
-      <w:proofErr w:type="gramEnd"/>
-      <w:r>
-        <w:t>i</w:t>
-      </w:r>
-      <w:proofErr w:type="spellEnd"/>
-      <w:r>
-        <w:t xml:space="preserve"> + 1, j)</w:t>
+        <w:t>(i + 1, j)</w:t>
       </w:r>
     </w:p>
     <w:p>
@@ -790,41 +480,7 @@
         <w:ind w:firstLine="720"/>
       </w:pPr>
       <w:r>
-        <w:t xml:space="preserve">if </w:t>
-      </w:r>
-      <w:proofErr w:type="spellStart"/>
-      <w:proofErr w:type="gramStart"/>
-      <w:r>
-        <w:t>dp</w:t>
-      </w:r>
-      <w:proofErr w:type="spellEnd"/>
-      <w:r>
-        <w:t>(</w:t>
-      </w:r>
-      <w:proofErr w:type="spellStart"/>
-      <w:proofErr w:type="gramEnd"/>
-      <w:r>
-        <w:t>i</w:t>
-      </w:r>
-      <w:proofErr w:type="spellEnd"/>
-      <w:r>
-        <w:t xml:space="preserve">, j) == </w:t>
-      </w:r>
-      <w:proofErr w:type="spellStart"/>
-      <w:r>
-        <w:t>dp</w:t>
-      </w:r>
-      <w:proofErr w:type="spellEnd"/>
-      <w:r>
-        <w:t>(</w:t>
-      </w:r>
-      <w:proofErr w:type="spellStart"/>
-      <w:r>
-        <w:t>i</w:t>
-      </w:r>
-      <w:proofErr w:type="spellEnd"/>
-      <w:r>
-        <w:t>, j - 1)</w:t>
+        <w:t>if dp(i, j) == dp(i, j - 1)</w:t>
       </w:r>
     </w:p>
     <w:p>
@@ -835,7 +491,6 @@
         <w:tab/>
         <w:t xml:space="preserve">return </w:t>
       </w:r>
-      <w:proofErr w:type="gramStart"/>
       <w:r>
         <w:rPr>
           <w:i/>
@@ -844,16 +499,7 @@
         <w:t>Backtrack</w:t>
       </w:r>
       <w:r>
-        <w:t>(</w:t>
-      </w:r>
-      <w:proofErr w:type="spellStart"/>
-      <w:proofErr w:type="gramEnd"/>
-      <w:r>
-        <w:t>i</w:t>
-      </w:r>
-      <w:proofErr w:type="spellEnd"/>
-      <w:r>
-        <w:t xml:space="preserve"> </w:t>
+        <w:t xml:space="preserve">(i </w:t>
       </w:r>
       <w:r>
         <w:t>, j</w:t>
@@ -875,63 +521,13 @@
         <w:ind w:firstLine="720"/>
       </w:pPr>
       <w:r>
-        <w:t>if S(</w:t>
-      </w:r>
-      <w:proofErr w:type="spellStart"/>
-      <w:r>
-        <w:t>i</w:t>
-      </w:r>
-      <w:proofErr w:type="spellEnd"/>
-      <w:r>
-        <w:t xml:space="preserve">) == S(j) &amp;&amp; </w:t>
-      </w:r>
-      <w:proofErr w:type="spellStart"/>
-      <w:proofErr w:type="gramStart"/>
-      <w:r>
-        <w:t>dp</w:t>
-      </w:r>
-      <w:proofErr w:type="spellEnd"/>
-      <w:r>
-        <w:t>(</w:t>
-      </w:r>
-      <w:proofErr w:type="spellStart"/>
-      <w:proofErr w:type="gramEnd"/>
-      <w:r>
-        <w:t>i</w:t>
-      </w:r>
-      <w:proofErr w:type="spellEnd"/>
-      <w:r>
-        <w:t xml:space="preserve">, j) == </w:t>
-      </w:r>
-      <w:proofErr w:type="spellStart"/>
-      <w:r>
-        <w:t>dp</w:t>
-      </w:r>
-      <w:proofErr w:type="spellEnd"/>
-      <w:r>
-        <w:t>(</w:t>
-      </w:r>
-      <w:proofErr w:type="spellStart"/>
-      <w:r>
-        <w:t>i</w:t>
-      </w:r>
-      <w:proofErr w:type="spellEnd"/>
-      <w:r>
-        <w:t xml:space="preserve"> + 1, j - 1) + </w:t>
+        <w:t xml:space="preserve">if S(i) == S(j) &amp;&amp; dp(i, j) == dp(i + 1, j - 1) + </w:t>
       </w:r>
       <w:r>
         <w:sym w:font="Symbol" w:char="F064"/>
       </w:r>
       <w:r>
-        <w:t>(</w:t>
-      </w:r>
-      <w:proofErr w:type="spellStart"/>
-      <w:r>
-        <w:t>i</w:t>
-      </w:r>
-      <w:proofErr w:type="spellEnd"/>
-      <w:r>
-        <w:t>, j)</w:t>
+        <w:t>(i, j)</w:t>
       </w:r>
     </w:p>
     <w:p>
@@ -940,17 +536,8 @@
       </w:pPr>
       <w:r>
         <w:tab/>
-        <w:t>return “(” S(</w:t>
-      </w:r>
-      <w:proofErr w:type="spellStart"/>
-      <w:r>
-        <w:t>i</w:t>
-      </w:r>
-      <w:proofErr w:type="spellEnd"/>
-      <w:r>
-        <w:t xml:space="preserve">) + </w:t>
-      </w:r>
-      <w:proofErr w:type="gramStart"/>
+        <w:t xml:space="preserve">return “(” S(i) + </w:t>
+      </w:r>
       <w:r>
         <w:rPr>
           <w:i/>
@@ -959,16 +546,7 @@
         <w:t>Backtrack</w:t>
       </w:r>
       <w:r>
-        <w:t>(</w:t>
-      </w:r>
-      <w:proofErr w:type="spellStart"/>
-      <w:proofErr w:type="gramEnd"/>
-      <w:r>
-        <w:t>i</w:t>
-      </w:r>
-      <w:proofErr w:type="spellEnd"/>
-      <w:r>
-        <w:t xml:space="preserve"> + 1 </w:t>
+        <w:t xml:space="preserve">(i + 1 </w:t>
       </w:r>
       <w:r>
         <w:t>, j</w:t>
@@ -991,67 +569,35 @@
       <w:r>
         <w:t>if (</w:t>
       </w:r>
-      <w:proofErr w:type="spellStart"/>
-      <w:proofErr w:type="gramStart"/>
       <w:r>
         <w:rPr>
           <w:iCs/>
         </w:rPr>
         <w:t>dp</w:t>
       </w:r>
-      <w:proofErr w:type="spellEnd"/>
-      <w:r>
-        <w:t>(</w:t>
-      </w:r>
-      <w:proofErr w:type="spellStart"/>
-      <w:proofErr w:type="gramEnd"/>
-      <w:r>
-        <w:t>i</w:t>
-      </w:r>
-      <w:proofErr w:type="spellEnd"/>
-      <w:r>
-        <w:t xml:space="preserve">, j) == </w:t>
-      </w:r>
-      <w:proofErr w:type="spellStart"/>
+      <w:r>
+        <w:t xml:space="preserve">(i, j) == </w:t>
+      </w:r>
       <w:r>
         <w:rPr>
           <w:iCs/>
         </w:rPr>
         <w:t>dp</w:t>
       </w:r>
-      <w:proofErr w:type="spellEnd"/>
-      <w:r>
-        <w:t>(</w:t>
-      </w:r>
-      <w:proofErr w:type="spellStart"/>
-      <w:r>
-        <w:t>i</w:t>
-      </w:r>
-      <w:proofErr w:type="spellEnd"/>
-      <w:r>
-        <w:t xml:space="preserve">, k) + </w:t>
-      </w:r>
-      <w:proofErr w:type="spellStart"/>
+      <w:r>
+        <w:t xml:space="preserve">(i, k) + </w:t>
+      </w:r>
       <w:r>
         <w:rPr>
           <w:iCs/>
         </w:rPr>
         <w:t>dp</w:t>
       </w:r>
-      <w:proofErr w:type="spellEnd"/>
       <w:r>
         <w:t>(k + 1, j))</w:t>
       </w:r>
       <w:r>
-        <w:t xml:space="preserve">               for every  </w:t>
-      </w:r>
-      <w:proofErr w:type="spellStart"/>
-      <w:r>
-        <w:t>i</w:t>
-      </w:r>
-      <w:proofErr w:type="spellEnd"/>
-      <w:r>
-        <w:t xml:space="preserve"> &lt; k &lt; j</w:t>
+        <w:t xml:space="preserve">               for every  i &lt; k &lt; j</w:t>
       </w:r>
       <w:r>
         <w:br/>
@@ -1074,15 +620,7 @@
         <w:t>Backtrack</w:t>
       </w:r>
       <w:r>
-        <w:t>(</w:t>
-      </w:r>
-      <w:proofErr w:type="spellStart"/>
-      <w:r>
-        <w:t>i</w:t>
-      </w:r>
-      <w:proofErr w:type="spellEnd"/>
-      <w:r>
-        <w:t xml:space="preserve">, k) + </w:t>
+        <w:t xml:space="preserve">(i, k) + </w:t>
       </w:r>
       <w:r>
         <w:rPr>
@@ -1156,28 +694,7 @@
         <w:ind w:left="1440" w:firstLine="720"/>
       </w:pPr>
       <w:r>
-        <w:t>Secondary Structure after folding: G(</w:t>
-      </w:r>
-      <w:proofErr w:type="spellStart"/>
-      <w:r>
-        <w:t>G</w:t>
-      </w:r>
-      <w:proofErr w:type="spellEnd"/>
-      <w:r>
-        <w:t>(GAA(AU)</w:t>
-      </w:r>
-      <w:proofErr w:type="gramStart"/>
-      <w:r>
-        <w:t>C)</w:t>
-      </w:r>
-      <w:proofErr w:type="spellStart"/>
-      <w:r>
-        <w:t>C</w:t>
-      </w:r>
-      <w:proofErr w:type="spellEnd"/>
-      <w:proofErr w:type="gramEnd"/>
-      <w:r>
-        <w:t>)</w:t>
+        <w:t>Secondary Structure after folding: G(G(GAA(AU)C)C)</w:t>
       </w:r>
     </w:p>
     <w:p>
@@ -1219,15 +736,7 @@
         <w:ind w:left="1440" w:firstLine="720"/>
       </w:pPr>
       <w:r>
-        <w:t>Secondary Structure after folding: AAA(UC(C(CAG)</w:t>
-      </w:r>
-      <w:proofErr w:type="gramStart"/>
-      <w:r>
-        <w:t>G)A</w:t>
-      </w:r>
-      <w:proofErr w:type="gramEnd"/>
-      <w:r>
-        <w:t>)</w:t>
+        <w:t>Secondary Structure after folding: AAA(UC(C(CAG)G)A)</w:t>
       </w:r>
     </w:p>
     <w:p>
@@ -1275,15 +784,7 @@
         <w:t xml:space="preserve">Secondary Structure after folding: </w:t>
       </w:r>
       <w:r>
-        <w:t>AA(A(UC(C(CAG)</w:t>
-      </w:r>
-      <w:proofErr w:type="gramStart"/>
-      <w:r>
-        <w:t>G)A</w:t>
-      </w:r>
-      <w:proofErr w:type="gramEnd"/>
-      <w:r>
-        <w:t>)U)</w:t>
+        <w:t>AA(A(UC(C(CAG)G)A)U)</w:t>
       </w:r>
     </w:p>
     <w:p>
@@ -1327,54 +828,12 @@
     <w:p/>
     <w:p>
       <w:r>
-        <w:t xml:space="preserve">Compile: </w:t>
-      </w:r>
-      <w:proofErr w:type="spellStart"/>
-      <w:r>
-        <w:t>javac</w:t>
-      </w:r>
-      <w:proofErr w:type="spellEnd"/>
-      <w:r>
-        <w:t xml:space="preserve"> –</w:t>
-      </w:r>
-      <w:proofErr w:type="spellStart"/>
-      <w:proofErr w:type="gramStart"/>
-      <w:r>
-        <w:t>cp</w:t>
-      </w:r>
-      <w:proofErr w:type="spellEnd"/>
-      <w:r>
-        <w:t xml:space="preserve"> .</w:t>
-      </w:r>
-      <w:proofErr w:type="gramEnd"/>
-      <w:r>
-        <w:t xml:space="preserve"> Nussinov.java</w:t>
-      </w:r>
-    </w:p>
-    <w:p>
-      <w:r>
-        <w:t>Run: java –</w:t>
-      </w:r>
-      <w:proofErr w:type="spellStart"/>
-      <w:proofErr w:type="gramStart"/>
-      <w:r>
-        <w:t>cp</w:t>
-      </w:r>
-      <w:proofErr w:type="spellEnd"/>
-      <w:r>
-        <w:t xml:space="preserve"> .</w:t>
-      </w:r>
-      <w:proofErr w:type="gramEnd"/>
-      <w:r>
-        <w:t xml:space="preserve"> </w:t>
-      </w:r>
-      <w:proofErr w:type="spellStart"/>
-      <w:r>
-        <w:t>Nussinov</w:t>
-      </w:r>
-      <w:proofErr w:type="spellEnd"/>
-      <w:r>
-        <w:t xml:space="preserve"> </w:t>
+        <w:t>Compile: javac –cp . Nussinov.java</w:t>
+      </w:r>
+    </w:p>
+    <w:p>
+      <w:r>
+        <w:t xml:space="preserve">Run: java –cp . Nussinov </w:t>
       </w:r>
       <w:r>
         <w:t>AAAUCCCAGGA</w:t>
@@ -1382,13 +841,8 @@
     </w:p>
     <w:p/>
     <w:p>
-      <w:proofErr w:type="spellStart"/>
-      <w:r>
-        <w:t>Ouput</w:t>
-      </w:r>
-      <w:proofErr w:type="spellEnd"/>
-      <w:r>
-        <w:t xml:space="preserve">: </w:t>
+      <w:r>
+        <w:t xml:space="preserve">Ouput: </w:t>
       </w:r>
     </w:p>
     <w:p>
@@ -1398,15 +852,7 @@
     </w:p>
     <w:p>
       <w:r>
-        <w:t>Secondary Structure after folding: AAA(UC(C(CAG)</w:t>
-      </w:r>
-      <w:proofErr w:type="gramStart"/>
-      <w:r>
-        <w:t>G)A</w:t>
-      </w:r>
-      <w:proofErr w:type="gramEnd"/>
-      <w:r>
-        <w:t>)</w:t>
+        <w:t>Secondary Structure after folding: AAA(UC(C(CAG)G)A)</w:t>
       </w:r>
     </w:p>
     <w:p/>
@@ -1438,7 +884,7 @@
                     <pic:cNvPicPr/>
                   </pic:nvPicPr>
                   <pic:blipFill>
-                    <a:blip r:embed="rId5"/>
+                    <a:blip r:embed="rId6"/>
                     <a:stretch>
                       <a:fillRect/>
                     </a:stretch>
@@ -1461,7 +907,15 @@
     </w:p>
     <w:p/>
     <w:p>
-      <w:r>
+      <w:pPr>
+        <w:rPr>
+          <w:b/>
+        </w:rPr>
+      </w:pPr>
+      <w:r>
+        <w:rPr>
+          <w:b/>
+        </w:rPr>
         <w:t>Complexity:</w:t>
       </w:r>
     </w:p>
@@ -1505,51 +959,52 @@
     </w:p>
     <w:p/>
     <w:p/>
-    <w:p>
-      <w:r>
-        <w:t>Workload Distribution:</w:t>
-      </w:r>
-    </w:p>
-    <w:p>
-      <w:proofErr w:type="spellStart"/>
-      <w:r>
-        <w:t>Sanket</w:t>
-      </w:r>
-      <w:proofErr w:type="spellEnd"/>
-      <w:r>
-        <w:t xml:space="preserve">: He worked on the implementation of </w:t>
-      </w:r>
-      <w:proofErr w:type="spellStart"/>
-      <w:r>
-        <w:t>Nussinov</w:t>
-      </w:r>
-      <w:proofErr w:type="spellEnd"/>
-      <w:r>
-        <w:t xml:space="preserve"> algorithm in Java. </w:t>
-      </w:r>
-      <w:r>
-        <w:t>Implementation involved understanding, coding, and verifying the results.</w:t>
-      </w:r>
-    </w:p>
-    <w:p>
-      <w:proofErr w:type="spellStart"/>
-      <w:r>
-        <w:t>Rushikesh</w:t>
-      </w:r>
-      <w:proofErr w:type="spellEnd"/>
-      <w:r>
-        <w:t xml:space="preserve">: </w:t>
-      </w:r>
-      <w:r>
-        <w:t>He provided the idea of this project. Also helped in the analysis of algorithm, results complexity and report of this project.</w:t>
-      </w:r>
+    <w:p/>
+    <w:p/>
+    <w:p/>
+    <w:p>
+      <w:r>
+        <w:rPr>
+          <w:b/>
+        </w:rPr>
+        <w:t>Workload Distribution</w:t>
+      </w:r>
+      <w:r>
+        <w:t>:</w:t>
+      </w:r>
+    </w:p>
+    <w:p>
       <w:bookmarkStart w:id="0" w:name="_GoBack"/>
       <w:bookmarkEnd w:id="0"/>
     </w:p>
-    <w:p/>
-    <w:p/>
-    <w:p>
-      <w:r>
+    <w:p>
+      <w:r>
+        <w:t xml:space="preserve">Sanket: He worked on the implementation of Nussinov algorithm in Java. </w:t>
+      </w:r>
+      <w:r>
+        <w:t>Implementation involved understanding, coding, and verifying the results.</w:t>
+      </w:r>
+    </w:p>
+    <w:p>
+      <w:r>
+        <w:t xml:space="preserve">Rushikesh: </w:t>
+      </w:r>
+      <w:r>
+        <w:t>He provided the idea of this project. Also helped in the analysis of algorithm, results complexity and report of this project.</w:t>
+      </w:r>
+    </w:p>
+    <w:p/>
+    <w:p/>
+    <w:p>
+      <w:pPr>
+        <w:rPr>
+          <w:b/>
+        </w:rPr>
+      </w:pPr>
+      <w:r>
+        <w:rPr>
+          <w:b/>
+        </w:rPr>
         <w:t>Conclusion:</w:t>
       </w:r>
     </w:p>
@@ -2123,6 +1578,17 @@
       <w:contextualSpacing/>
     </w:pPr>
   </w:style>
+  <w:style w:type="character" w:styleId="Hyperlink">
+    <w:name w:val="Hyperlink"/>
+    <w:basedOn w:val="DefaultParagraphFont"/>
+    <w:uiPriority w:val="99"/>
+    <w:unhideWhenUsed/>
+    <w:rsid w:val="00480274"/>
+    <w:rPr>
+      <w:color w:val="0563C1" w:themeColor="hyperlink"/>
+      <w:u w:val="single"/>
+    </w:rPr>
+  </w:style>
 </w:styles>
 </file>
 

--- a/Project report.docx
+++ b/Project report.docx
@@ -43,62 +43,6 @@
       </w:r>
       <w:r>
         <w:t>83304331</w:t>
-      </w:r>
-    </w:p>
-    <w:p>
-      <w:pPr>
-        <w:rPr>
-          <w:b/>
-        </w:rPr>
-      </w:pPr>
-    </w:p>
-    <w:p>
-      <w:pPr>
-        <w:rPr>
-          <w:b/>
-        </w:rPr>
-      </w:pPr>
-    </w:p>
-    <w:p>
-      <w:pPr>
-        <w:rPr>
-          <w:b/>
-        </w:rPr>
-      </w:pPr>
-      <w:r>
-        <w:rPr>
-          <w:b/>
-        </w:rPr>
-        <w:t xml:space="preserve">Algorithm: </w:t>
-      </w:r>
-    </w:p>
-    <w:p>
-      <w:pPr>
-        <w:rPr>
-          <w:b/>
-        </w:rPr>
-      </w:pPr>
-    </w:p>
-    <w:p>
-      <w:r>
-        <w:t>Nussinov’s algorithm compares given sequence of RNA to itself in order to predict the secondary structure. Dynamic programming is used to calculate the maximum number of matching pairs in the sequence and predict the structure which will be 2D representation of RNA.</w:t>
-      </w:r>
-    </w:p>
-    <w:p/>
-    <w:p>
-      <w:pPr>
-        <w:rPr>
-          <w:b/>
-        </w:rPr>
-      </w:pPr>
-      <w:r>
-        <w:t xml:space="preserve">Allowed pairs: </w:t>
-      </w:r>
-      <w:r>
-        <w:rPr>
-          <w:b/>
-        </w:rPr>
-        <w:t>A – U &amp; G – C</w:t>
       </w:r>
     </w:p>
     <w:p>
@@ -129,6 +73,55 @@
           <w:t>https://github.com/sanketachari15/Nussinov</w:t>
         </w:r>
       </w:hyperlink>
+    </w:p>
+    <w:p>
+      <w:pPr>
+        <w:rPr>
+          <w:b/>
+        </w:rPr>
+      </w:pPr>
+    </w:p>
+    <w:p>
+      <w:pPr>
+        <w:rPr>
+          <w:b/>
+        </w:rPr>
+      </w:pPr>
+      <w:r>
+        <w:rPr>
+          <w:b/>
+        </w:rPr>
+        <w:t xml:space="preserve">Algorithm: </w:t>
+      </w:r>
+    </w:p>
+    <w:p>
+      <w:pPr>
+        <w:rPr>
+          <w:b/>
+        </w:rPr>
+      </w:pPr>
+    </w:p>
+    <w:p>
+      <w:r>
+        <w:t>Nussinov’s algorithm compares given sequence of RNA to itself in order to predict the secondary structure. Dynamic programming is used to calculate the maximum number of matching pairs in the sequence and predict the structure which will be 2D representation of RNA.</w:t>
+      </w:r>
+    </w:p>
+    <w:p/>
+    <w:p>
+      <w:pPr>
+        <w:rPr>
+          <w:b/>
+        </w:rPr>
+      </w:pPr>
+      <w:r>
+        <w:t xml:space="preserve">Allowed pairs: </w:t>
+      </w:r>
+      <w:r>
+        <w:rPr>
+          <w:b/>
+        </w:rPr>
+        <w:t>A – U &amp; G – C</w:t>
+      </w:r>
     </w:p>
     <w:p>
       <w:pPr>
@@ -960,23 +953,24 @@
     <w:p/>
     <w:p/>
     <w:p/>
-    <w:p/>
-    <w:p/>
-    <w:p>
-      <w:r>
-        <w:rPr>
-          <w:b/>
-        </w:rPr>
-        <w:t>Workload Distribution</w:t>
-      </w:r>
-      <w:r>
-        <w:t>:</w:t>
-      </w:r>
-    </w:p>
     <w:p>
       <w:bookmarkStart w:id="0" w:name="_GoBack"/>
       <w:bookmarkEnd w:id="0"/>
     </w:p>
+    <w:p/>
+    <w:p/>
+    <w:p>
+      <w:r>
+        <w:rPr>
+          <w:b/>
+        </w:rPr>
+        <w:t>Workload Distribution</w:t>
+      </w:r>
+      <w:r>
+        <w:t>:</w:t>
+      </w:r>
+    </w:p>
+    <w:p/>
     <w:p>
       <w:r>
         <w:t xml:space="preserve">Sanket: He worked on the implementation of Nussinov algorithm in Java. </w:t>

--- a/Project report.docx
+++ b/Project report.docx
@@ -19,7 +19,21 @@
         <w:rPr>
           <w:b/>
         </w:rPr>
-        <w:t xml:space="preserve"> Nussinov Folding Algorithm for RNA Secondary Structure Prediction</w:t>
+        <w:t xml:space="preserve"> </w:t>
+      </w:r>
+      <w:proofErr w:type="spellStart"/>
+      <w:r>
+        <w:rPr>
+          <w:b/>
+        </w:rPr>
+        <w:t>Nussinov</w:t>
+      </w:r>
+      <w:proofErr w:type="spellEnd"/>
+      <w:r>
+        <w:rPr>
+          <w:b/>
+        </w:rPr>
+        <w:t xml:space="preserve"> Folding Algorithm for RNA Secondary Structure Prediction</w:t>
       </w:r>
     </w:p>
     <w:p/>
@@ -27,8 +41,21 @@
       <w:pPr>
         <w:jc w:val="center"/>
       </w:pPr>
-      <w:r>
-        <w:t xml:space="preserve">Sanket Achari UFID: </w:t>
+      <w:proofErr w:type="spellStart"/>
+      <w:r>
+        <w:t>Sanket</w:t>
+      </w:r>
+      <w:proofErr w:type="spellEnd"/>
+      <w:r>
+        <w:t xml:space="preserve"> </w:t>
+      </w:r>
+      <w:proofErr w:type="spellStart"/>
+      <w:r>
+        <w:t>Achari</w:t>
+      </w:r>
+      <w:proofErr w:type="spellEnd"/>
+      <w:r>
+        <w:t xml:space="preserve"> UFID: </w:t>
       </w:r>
       <w:r>
         <w:t>71096329</w:t>
@@ -38,8 +65,21 @@
       <w:pPr>
         <w:jc w:val="center"/>
       </w:pPr>
-      <w:r>
-        <w:t xml:space="preserve">Rushikesh Gawali UFID: </w:t>
+      <w:proofErr w:type="spellStart"/>
+      <w:r>
+        <w:t>Rushikesh</w:t>
+      </w:r>
+      <w:proofErr w:type="spellEnd"/>
+      <w:r>
+        <w:t xml:space="preserve"> </w:t>
+      </w:r>
+      <w:proofErr w:type="spellStart"/>
+      <w:r>
+        <w:t>Gawali</w:t>
+      </w:r>
+      <w:proofErr w:type="spellEnd"/>
+      <w:r>
+        <w:t xml:space="preserve"> UFID: </w:t>
       </w:r>
       <w:r>
         <w:t>83304331</w:t>
@@ -102,8 +142,13 @@
       </w:pPr>
     </w:p>
     <w:p>
-      <w:r>
-        <w:t>Nussinov’s algorithm compares given sequence of RNA to itself in order to predict the secondary structure. Dynamic programming is used to calculate the maximum number of matching pairs in the sequence and predict the structure which will be 2D representation of RNA.</w:t>
+      <w:proofErr w:type="spellStart"/>
+      <w:r>
+        <w:t>Nussinov’s</w:t>
+      </w:r>
+      <w:proofErr w:type="spellEnd"/>
+      <w:r>
+        <w:t xml:space="preserve"> algorithm compares given sequence of RNA to itself in order to predict the secondary structure. Dynamic programming is used to calculate the maximum number of matching pairs in the sequence and predict the structure which will be 2D representation of RNA.</w:t>
       </w:r>
     </w:p>
     <w:p/>
@@ -182,18 +227,34 @@
     <w:p/>
     <w:p>
       <w:r>
-        <w:t>Let S be a given RNA sequence consisting characters A, C, G, U</w:t>
-      </w:r>
-    </w:p>
-    <w:p>
-      <w:r>
         <w:t xml:space="preserve">Let </w:t>
       </w:r>
+      <w:proofErr w:type="spellStart"/>
+      <w:r>
+        <w:t>S</w:t>
+      </w:r>
+      <w:proofErr w:type="spellEnd"/>
+      <w:r>
+        <w:t xml:space="preserve"> be a given RNA sequence consisting characters A, C, G, U</w:t>
+      </w:r>
+    </w:p>
+    <w:p>
+      <w:r>
+        <w:t xml:space="preserve">Let </w:t>
+      </w:r>
       <w:r>
         <w:sym w:font="Symbol" w:char="F064"/>
       </w:r>
       <w:r>
-        <w:t>(i, j) = 1    if x</w:t>
+        <w:t>(</w:t>
+      </w:r>
+      <w:proofErr w:type="spellStart"/>
+      <w:r>
+        <w:t>i</w:t>
+      </w:r>
+      <w:proofErr w:type="spellEnd"/>
+      <w:r>
+        <w:t>, j) = 1    if x</w:t>
       </w:r>
       <w:r>
         <w:rPr>
@@ -202,7 +263,11 @@
         <w:t>i</w:t>
       </w:r>
       <w:r>
-        <w:t xml:space="preserve"> and x</w:t>
+        <w:t xml:space="preserve"> and </w:t>
+      </w:r>
+      <w:proofErr w:type="spellStart"/>
+      <w:r>
+        <w:t>x</w:t>
       </w:r>
       <w:r>
         <w:rPr>
@@ -210,6 +275,7 @@
         </w:rPr>
         <w:t>j</w:t>
       </w:r>
+      <w:proofErr w:type="spellEnd"/>
       <w:r>
         <w:t xml:space="preserve"> are complementary i.e. they form a pair</w:t>
       </w:r>
@@ -236,22 +302,70 @@
       <w:r>
         <w:tab/>
       </w:r>
+      <w:proofErr w:type="spellStart"/>
+      <w:proofErr w:type="gramStart"/>
       <w:r>
         <w:t>dp</w:t>
       </w:r>
-      <w:r>
-        <w:t>(i, i-1) = 0      for i = 2 to N</w:t>
-      </w:r>
-    </w:p>
-    <w:p>
-      <w:r>
-        <w:tab/>
-      </w:r>
+      <w:proofErr w:type="spellEnd"/>
+      <w:r>
+        <w:t>(</w:t>
+      </w:r>
+      <w:proofErr w:type="spellStart"/>
+      <w:proofErr w:type="gramEnd"/>
+      <w:r>
+        <w:t>i</w:t>
+      </w:r>
+      <w:proofErr w:type="spellEnd"/>
+      <w:r>
+        <w:t xml:space="preserve">, i-1) = 0      for </w:t>
+      </w:r>
+      <w:proofErr w:type="spellStart"/>
+      <w:r>
+        <w:t>i</w:t>
+      </w:r>
+      <w:proofErr w:type="spellEnd"/>
+      <w:r>
+        <w:t xml:space="preserve"> = 2 to N</w:t>
+      </w:r>
+    </w:p>
+    <w:p>
+      <w:r>
+        <w:tab/>
+      </w:r>
+      <w:proofErr w:type="spellStart"/>
+      <w:proofErr w:type="gramStart"/>
       <w:r>
         <w:t>dp</w:t>
       </w:r>
-      <w:r>
-        <w:t>(i, i) = 0          for i = 1 to N</w:t>
+      <w:proofErr w:type="spellEnd"/>
+      <w:r>
+        <w:t>(</w:t>
+      </w:r>
+      <w:proofErr w:type="spellStart"/>
+      <w:proofErr w:type="gramEnd"/>
+      <w:r>
+        <w:t>i</w:t>
+      </w:r>
+      <w:proofErr w:type="spellEnd"/>
+      <w:r>
+        <w:t xml:space="preserve">, </w:t>
+      </w:r>
+      <w:proofErr w:type="spellStart"/>
+      <w:r>
+        <w:t>i</w:t>
+      </w:r>
+      <w:proofErr w:type="spellEnd"/>
+      <w:r>
+        <w:t xml:space="preserve">) = 0          for </w:t>
+      </w:r>
+      <w:proofErr w:type="spellStart"/>
+      <w:r>
+        <w:t>i</w:t>
+      </w:r>
+      <w:proofErr w:type="spellEnd"/>
+      <w:r>
+        <w:t xml:space="preserve"> = 1 to N</w:t>
       </w:r>
     </w:p>
     <w:p/>
@@ -268,62 +382,164 @@
     <w:p>
       <w:r>
         <w:tab/>
-        <w:t>dp(i, j) =   max {</w:t>
-      </w:r>
-      <w:r>
-        <w:tab/>
-        <w:t>dp(i+1, j),</w:t>
-      </w:r>
-    </w:p>
-    <w:p>
-      <w:r>
-        <w:tab/>
-      </w:r>
-      <w:r>
-        <w:tab/>
-      </w:r>
-      <w:r>
-        <w:tab/>
-      </w:r>
-      <w:r>
-        <w:tab/>
-        <w:t>dp(i, j-1),</w:t>
-      </w:r>
-    </w:p>
-    <w:p>
-      <w:r>
-        <w:tab/>
-      </w:r>
-      <w:r>
-        <w:tab/>
-      </w:r>
-      <w:r>
-        <w:tab/>
-      </w:r>
-      <w:r>
-        <w:tab/>
-        <w:t xml:space="preserve">dp(i + 1, j -1) + </w:t>
+      </w:r>
+      <w:proofErr w:type="spellStart"/>
+      <w:proofErr w:type="gramStart"/>
+      <w:r>
+        <w:t>dp</w:t>
+      </w:r>
+      <w:proofErr w:type="spellEnd"/>
+      <w:r>
+        <w:t>(</w:t>
+      </w:r>
+      <w:proofErr w:type="spellStart"/>
+      <w:proofErr w:type="gramEnd"/>
+      <w:r>
+        <w:t>i</w:t>
+      </w:r>
+      <w:proofErr w:type="spellEnd"/>
+      <w:r>
+        <w:t>, j) =   max {</w:t>
+      </w:r>
+      <w:r>
+        <w:tab/>
+      </w:r>
+      <w:proofErr w:type="spellStart"/>
+      <w:r>
+        <w:t>dp</w:t>
+      </w:r>
+      <w:proofErr w:type="spellEnd"/>
+      <w:r>
+        <w:t>(i+1, j),</w:t>
+      </w:r>
+    </w:p>
+    <w:p>
+      <w:r>
+        <w:tab/>
+      </w:r>
+      <w:r>
+        <w:tab/>
+      </w:r>
+      <w:r>
+        <w:tab/>
+      </w:r>
+      <w:r>
+        <w:tab/>
+      </w:r>
+      <w:proofErr w:type="spellStart"/>
+      <w:proofErr w:type="gramStart"/>
+      <w:r>
+        <w:t>dp</w:t>
+      </w:r>
+      <w:proofErr w:type="spellEnd"/>
+      <w:r>
+        <w:t>(</w:t>
+      </w:r>
+      <w:proofErr w:type="spellStart"/>
+      <w:proofErr w:type="gramEnd"/>
+      <w:r>
+        <w:t>i</w:t>
+      </w:r>
+      <w:proofErr w:type="spellEnd"/>
+      <w:r>
+        <w:t>, j-1),</w:t>
+      </w:r>
+    </w:p>
+    <w:p>
+      <w:r>
+        <w:tab/>
+      </w:r>
+      <w:r>
+        <w:tab/>
+      </w:r>
+      <w:r>
+        <w:tab/>
+      </w:r>
+      <w:r>
+        <w:tab/>
+      </w:r>
+      <w:proofErr w:type="spellStart"/>
+      <w:proofErr w:type="gramStart"/>
+      <w:r>
+        <w:t>dp</w:t>
+      </w:r>
+      <w:proofErr w:type="spellEnd"/>
+      <w:r>
+        <w:t>(</w:t>
+      </w:r>
+      <w:proofErr w:type="spellStart"/>
+      <w:proofErr w:type="gramEnd"/>
+      <w:r>
+        <w:t>i</w:t>
+      </w:r>
+      <w:proofErr w:type="spellEnd"/>
+      <w:r>
+        <w:t xml:space="preserve"> + 1, j -1) + </w:t>
       </w:r>
       <w:r>
         <w:sym w:font="Symbol" w:char="F064"/>
       </w:r>
       <w:r>
-        <w:t>(i, j)</w:t>
-      </w:r>
-    </w:p>
-    <w:p>
-      <w:r>
-        <w:tab/>
-      </w:r>
-      <w:r>
-        <w:tab/>
-      </w:r>
-      <w:r>
-        <w:tab/>
-      </w:r>
-      <w:r>
-        <w:tab/>
-        <w:t xml:space="preserve">max( dp(i, k) + dp(k + 1, j)) where i &lt; k &lt; j </w:t>
+        <w:t>(</w:t>
+      </w:r>
+      <w:proofErr w:type="spellStart"/>
+      <w:r>
+        <w:t>i</w:t>
+      </w:r>
+      <w:proofErr w:type="spellEnd"/>
+      <w:r>
+        <w:t>, j)</w:t>
+      </w:r>
+    </w:p>
+    <w:p>
+      <w:r>
+        <w:tab/>
+      </w:r>
+      <w:r>
+        <w:tab/>
+      </w:r>
+      <w:r>
+        <w:tab/>
+      </w:r>
+      <w:r>
+        <w:tab/>
+      </w:r>
+      <w:proofErr w:type="gramStart"/>
+      <w:r>
+        <w:t xml:space="preserve">max( </w:t>
+      </w:r>
+      <w:proofErr w:type="spellStart"/>
+      <w:r>
+        <w:t>dp</w:t>
+      </w:r>
+      <w:proofErr w:type="spellEnd"/>
+      <w:proofErr w:type="gramEnd"/>
+      <w:r>
+        <w:t>(</w:t>
+      </w:r>
+      <w:proofErr w:type="spellStart"/>
+      <w:r>
+        <w:t>i</w:t>
+      </w:r>
+      <w:proofErr w:type="spellEnd"/>
+      <w:r>
+        <w:t xml:space="preserve">, k) + </w:t>
+      </w:r>
+      <w:proofErr w:type="spellStart"/>
+      <w:r>
+        <w:t>dp</w:t>
+      </w:r>
+      <w:proofErr w:type="spellEnd"/>
+      <w:r>
+        <w:t xml:space="preserve">(k + 1, j)) where </w:t>
+      </w:r>
+      <w:proofErr w:type="spellStart"/>
+      <w:r>
+        <w:t>i</w:t>
+      </w:r>
+      <w:proofErr w:type="spellEnd"/>
+      <w:r>
+        <w:t xml:space="preserve"> &lt; k &lt; j </w:t>
       </w:r>
     </w:p>
     <w:p>
@@ -358,8 +574,18 @@
       <w:pPr>
         <w:ind w:firstLine="720"/>
       </w:pPr>
-      <w:r>
-        <w:t>dp(1, N) gives the maximum number of paired bases in the given RNA sequence.</w:t>
+      <w:proofErr w:type="spellStart"/>
+      <w:proofErr w:type="gramStart"/>
+      <w:r>
+        <w:t>dp</w:t>
+      </w:r>
+      <w:proofErr w:type="spellEnd"/>
+      <w:r>
+        <w:t>(</w:t>
+      </w:r>
+      <w:proofErr w:type="gramEnd"/>
+      <w:r>
+        <w:t>1, N) gives the maximum number of paired bases in the given RNA sequence.</w:t>
       </w:r>
     </w:p>
     <w:p/>
@@ -381,19 +607,54 @@
     <w:p/>
     <w:p>
       <w:r>
-        <w:t xml:space="preserve">We backtrack from dp(1, N) position till we get </w:t>
-      </w:r>
-      <w:r>
-        <w:t>diagonal position at which dp(i,i) is zero.</w:t>
-      </w:r>
-    </w:p>
-    <w:p>
-      <w:r>
-        <w:t>Backtrack(1, N) will give the secondary structure of RNA sequence.</w:t>
-      </w:r>
-    </w:p>
-    <w:p/>
-    <w:p>
+        <w:t xml:space="preserve">We backtrack from </w:t>
+      </w:r>
+      <w:proofErr w:type="spellStart"/>
+      <w:proofErr w:type="gramStart"/>
+      <w:r>
+        <w:t>dp</w:t>
+      </w:r>
+      <w:proofErr w:type="spellEnd"/>
+      <w:r>
+        <w:t>(</w:t>
+      </w:r>
+      <w:proofErr w:type="gramEnd"/>
+      <w:r>
+        <w:t xml:space="preserve">1, N) position till we get </w:t>
+      </w:r>
+      <w:r>
+        <w:t xml:space="preserve">diagonal position at which </w:t>
+      </w:r>
+      <w:proofErr w:type="spellStart"/>
+      <w:r>
+        <w:t>dp</w:t>
+      </w:r>
+      <w:proofErr w:type="spellEnd"/>
+      <w:r>
+        <w:t>(</w:t>
+      </w:r>
+      <w:proofErr w:type="spellStart"/>
+      <w:r>
+        <w:t>i,i</w:t>
+      </w:r>
+      <w:proofErr w:type="spellEnd"/>
+      <w:r>
+        <w:t>) is zero.</w:t>
+      </w:r>
+    </w:p>
+    <w:p>
+      <w:proofErr w:type="gramStart"/>
+      <w:r>
+        <w:t>Backtrack(</w:t>
+      </w:r>
+      <w:proofErr w:type="gramEnd"/>
+      <w:r>
+        <w:t>1, N) will give the secondary structure of RNA sequence.</w:t>
+      </w:r>
+    </w:p>
+    <w:p/>
+    <w:p>
+      <w:proofErr w:type="gramStart"/>
       <w:r>
         <w:rPr>
           <w:i/>
@@ -401,29 +662,62 @@
         <w:t>Backtrack</w:t>
       </w:r>
       <w:r>
-        <w:t>(i, j):</w:t>
-      </w:r>
-    </w:p>
-    <w:p/>
-    <w:p>
-      <w:r>
-        <w:tab/>
-        <w:t>if i == j</w:t>
-      </w:r>
-    </w:p>
-    <w:p>
-      <w:r>
-        <w:tab/>
-      </w:r>
-      <w:r>
-        <w:tab/>
-        <w:t>return S(i)</w:t>
-      </w:r>
-    </w:p>
-    <w:p>
-      <w:r>
-        <w:tab/>
-        <w:t>if i &gt; j</w:t>
+        <w:t>(</w:t>
+      </w:r>
+      <w:proofErr w:type="spellStart"/>
+      <w:proofErr w:type="gramEnd"/>
+      <w:r>
+        <w:t>i</w:t>
+      </w:r>
+      <w:proofErr w:type="spellEnd"/>
+      <w:r>
+        <w:t>, j):</w:t>
+      </w:r>
+    </w:p>
+    <w:p/>
+    <w:p>
+      <w:r>
+        <w:tab/>
+        <w:t xml:space="preserve">if </w:t>
+      </w:r>
+      <w:proofErr w:type="spellStart"/>
+      <w:r>
+        <w:t>i</w:t>
+      </w:r>
+      <w:proofErr w:type="spellEnd"/>
+      <w:r>
+        <w:t xml:space="preserve"> == j</w:t>
+      </w:r>
+    </w:p>
+    <w:p>
+      <w:r>
+        <w:tab/>
+      </w:r>
+      <w:r>
+        <w:tab/>
+        <w:t>return S(</w:t>
+      </w:r>
+      <w:proofErr w:type="spellStart"/>
+      <w:r>
+        <w:t>i</w:t>
+      </w:r>
+      <w:proofErr w:type="spellEnd"/>
+      <w:r>
+        <w:t>)</w:t>
+      </w:r>
+    </w:p>
+    <w:p>
+      <w:r>
+        <w:tab/>
+        <w:t xml:space="preserve">if </w:t>
+      </w:r>
+      <w:proofErr w:type="spellStart"/>
+      <w:r>
+        <w:t>i</w:t>
+      </w:r>
+      <w:proofErr w:type="spellEnd"/>
+      <w:r>
+        <w:t xml:space="preserve"> &gt; j</w:t>
       </w:r>
     </w:p>
     <w:p>
@@ -441,7 +735,41 @@
         <w:ind w:firstLine="720"/>
       </w:pPr>
       <w:r>
-        <w:t xml:space="preserve"> if dp(i, j) == dp(i + 1, j)</w:t>
+        <w:t xml:space="preserve"> if </w:t>
+      </w:r>
+      <w:proofErr w:type="spellStart"/>
+      <w:proofErr w:type="gramStart"/>
+      <w:r>
+        <w:t>dp</w:t>
+      </w:r>
+      <w:proofErr w:type="spellEnd"/>
+      <w:r>
+        <w:t>(</w:t>
+      </w:r>
+      <w:proofErr w:type="spellStart"/>
+      <w:proofErr w:type="gramEnd"/>
+      <w:r>
+        <w:t>i</w:t>
+      </w:r>
+      <w:proofErr w:type="spellEnd"/>
+      <w:r>
+        <w:t xml:space="preserve">, j) == </w:t>
+      </w:r>
+      <w:proofErr w:type="spellStart"/>
+      <w:r>
+        <w:t>dp</w:t>
+      </w:r>
+      <w:proofErr w:type="spellEnd"/>
+      <w:r>
+        <w:t>(</w:t>
+      </w:r>
+      <w:proofErr w:type="spellStart"/>
+      <w:r>
+        <w:t>i</w:t>
+      </w:r>
+      <w:proofErr w:type="spellEnd"/>
+      <w:r>
+        <w:t xml:space="preserve"> + 1, j)</w:t>
       </w:r>
     </w:p>
     <w:p>
@@ -450,8 +778,17 @@
       </w:pPr>
       <w:r>
         <w:tab/>
-        <w:t xml:space="preserve">return S(i) + </w:t>
-      </w:r>
+        <w:t>return S(</w:t>
+      </w:r>
+      <w:proofErr w:type="spellStart"/>
+      <w:r>
+        <w:t>i</w:t>
+      </w:r>
+      <w:proofErr w:type="spellEnd"/>
+      <w:r>
+        <w:t xml:space="preserve">) + </w:t>
+      </w:r>
+      <w:proofErr w:type="gramStart"/>
       <w:r>
         <w:rPr>
           <w:i/>
@@ -460,7 +797,16 @@
         <w:t>Backtrack</w:t>
       </w:r>
       <w:r>
-        <w:t>(i + 1, j)</w:t>
+        <w:t>(</w:t>
+      </w:r>
+      <w:proofErr w:type="spellStart"/>
+      <w:proofErr w:type="gramEnd"/>
+      <w:r>
+        <w:t>i</w:t>
+      </w:r>
+      <w:proofErr w:type="spellEnd"/>
+      <w:r>
+        <w:t xml:space="preserve"> + 1, j)</w:t>
       </w:r>
     </w:p>
     <w:p>
@@ -473,7 +819,41 @@
         <w:ind w:firstLine="720"/>
       </w:pPr>
       <w:r>
-        <w:t>if dp(i, j) == dp(i, j - 1)</w:t>
+        <w:t xml:space="preserve">if </w:t>
+      </w:r>
+      <w:proofErr w:type="spellStart"/>
+      <w:proofErr w:type="gramStart"/>
+      <w:r>
+        <w:t>dp</w:t>
+      </w:r>
+      <w:proofErr w:type="spellEnd"/>
+      <w:r>
+        <w:t>(</w:t>
+      </w:r>
+      <w:proofErr w:type="spellStart"/>
+      <w:proofErr w:type="gramEnd"/>
+      <w:r>
+        <w:t>i</w:t>
+      </w:r>
+      <w:proofErr w:type="spellEnd"/>
+      <w:r>
+        <w:t xml:space="preserve">, j) == </w:t>
+      </w:r>
+      <w:proofErr w:type="spellStart"/>
+      <w:r>
+        <w:t>dp</w:t>
+      </w:r>
+      <w:proofErr w:type="spellEnd"/>
+      <w:r>
+        <w:t>(</w:t>
+      </w:r>
+      <w:proofErr w:type="spellStart"/>
+      <w:r>
+        <w:t>i</w:t>
+      </w:r>
+      <w:proofErr w:type="spellEnd"/>
+      <w:r>
+        <w:t>, j - 1)</w:t>
       </w:r>
     </w:p>
     <w:p>
@@ -484,6 +864,7 @@
         <w:tab/>
         <w:t xml:space="preserve">return </w:t>
       </w:r>
+      <w:proofErr w:type="gramStart"/>
       <w:r>
         <w:rPr>
           <w:i/>
@@ -492,7 +873,16 @@
         <w:t>Backtrack</w:t>
       </w:r>
       <w:r>
-        <w:t xml:space="preserve">(i </w:t>
+        <w:t>(</w:t>
+      </w:r>
+      <w:proofErr w:type="spellStart"/>
+      <w:proofErr w:type="gramEnd"/>
+      <w:r>
+        <w:t>i</w:t>
+      </w:r>
+      <w:proofErr w:type="spellEnd"/>
+      <w:r>
+        <w:t xml:space="preserve"> </w:t>
       </w:r>
       <w:r>
         <w:t>, j</w:t>
@@ -514,13 +904,63 @@
         <w:ind w:firstLine="720"/>
       </w:pPr>
       <w:r>
-        <w:t xml:space="preserve">if S(i) == S(j) &amp;&amp; dp(i, j) == dp(i + 1, j - 1) + </w:t>
+        <w:t>if S(</w:t>
+      </w:r>
+      <w:proofErr w:type="spellStart"/>
+      <w:r>
+        <w:t>i</w:t>
+      </w:r>
+      <w:proofErr w:type="spellEnd"/>
+      <w:r>
+        <w:t xml:space="preserve">) == S(j) &amp;&amp; </w:t>
+      </w:r>
+      <w:proofErr w:type="spellStart"/>
+      <w:proofErr w:type="gramStart"/>
+      <w:r>
+        <w:t>dp</w:t>
+      </w:r>
+      <w:proofErr w:type="spellEnd"/>
+      <w:r>
+        <w:t>(</w:t>
+      </w:r>
+      <w:proofErr w:type="spellStart"/>
+      <w:proofErr w:type="gramEnd"/>
+      <w:r>
+        <w:t>i</w:t>
+      </w:r>
+      <w:proofErr w:type="spellEnd"/>
+      <w:r>
+        <w:t xml:space="preserve">, j) == </w:t>
+      </w:r>
+      <w:proofErr w:type="spellStart"/>
+      <w:r>
+        <w:t>dp</w:t>
+      </w:r>
+      <w:proofErr w:type="spellEnd"/>
+      <w:r>
+        <w:t>(</w:t>
+      </w:r>
+      <w:proofErr w:type="spellStart"/>
+      <w:r>
+        <w:t>i</w:t>
+      </w:r>
+      <w:proofErr w:type="spellEnd"/>
+      <w:r>
+        <w:t xml:space="preserve"> + 1, j - 1) + </w:t>
       </w:r>
       <w:r>
         <w:sym w:font="Symbol" w:char="F064"/>
       </w:r>
       <w:r>
-        <w:t>(i, j)</w:t>
+        <w:t>(</w:t>
+      </w:r>
+      <w:proofErr w:type="spellStart"/>
+      <w:r>
+        <w:t>i</w:t>
+      </w:r>
+      <w:proofErr w:type="spellEnd"/>
+      <w:r>
+        <w:t>, j)</w:t>
       </w:r>
     </w:p>
     <w:p>
@@ -529,8 +969,17 @@
       </w:pPr>
       <w:r>
         <w:tab/>
-        <w:t xml:space="preserve">return “(” S(i) + </w:t>
-      </w:r>
+        <w:t>return “(” S(</w:t>
+      </w:r>
+      <w:proofErr w:type="spellStart"/>
+      <w:r>
+        <w:t>i</w:t>
+      </w:r>
+      <w:proofErr w:type="spellEnd"/>
+      <w:r>
+        <w:t xml:space="preserve">) + </w:t>
+      </w:r>
+      <w:proofErr w:type="gramStart"/>
       <w:r>
         <w:rPr>
           <w:i/>
@@ -539,7 +988,16 @@
         <w:t>Backtrack</w:t>
       </w:r>
       <w:r>
-        <w:t xml:space="preserve">(i + 1 </w:t>
+        <w:t>(</w:t>
+      </w:r>
+      <w:proofErr w:type="spellStart"/>
+      <w:proofErr w:type="gramEnd"/>
+      <w:r>
+        <w:t>i</w:t>
+      </w:r>
+      <w:proofErr w:type="spellEnd"/>
+      <w:r>
+        <w:t xml:space="preserve"> + 1 </w:t>
       </w:r>
       <w:r>
         <w:t>, j</w:t>
@@ -562,35 +1020,67 @@
       <w:r>
         <w:t>if (</w:t>
       </w:r>
+      <w:proofErr w:type="spellStart"/>
+      <w:proofErr w:type="gramStart"/>
       <w:r>
         <w:rPr>
           <w:iCs/>
         </w:rPr>
         <w:t>dp</w:t>
       </w:r>
-      <w:r>
-        <w:t xml:space="preserve">(i, j) == </w:t>
-      </w:r>
+      <w:proofErr w:type="spellEnd"/>
+      <w:r>
+        <w:t>(</w:t>
+      </w:r>
+      <w:proofErr w:type="spellStart"/>
+      <w:proofErr w:type="gramEnd"/>
+      <w:r>
+        <w:t>i</w:t>
+      </w:r>
+      <w:proofErr w:type="spellEnd"/>
+      <w:r>
+        <w:t xml:space="preserve">, j) == </w:t>
+      </w:r>
+      <w:proofErr w:type="spellStart"/>
       <w:r>
         <w:rPr>
           <w:iCs/>
         </w:rPr>
         <w:t>dp</w:t>
       </w:r>
-      <w:r>
-        <w:t xml:space="preserve">(i, k) + </w:t>
-      </w:r>
+      <w:proofErr w:type="spellEnd"/>
+      <w:r>
+        <w:t>(</w:t>
+      </w:r>
+      <w:proofErr w:type="spellStart"/>
+      <w:r>
+        <w:t>i</w:t>
+      </w:r>
+      <w:proofErr w:type="spellEnd"/>
+      <w:r>
+        <w:t xml:space="preserve">, k) + </w:t>
+      </w:r>
+      <w:proofErr w:type="spellStart"/>
       <w:r>
         <w:rPr>
           <w:iCs/>
         </w:rPr>
         <w:t>dp</w:t>
       </w:r>
+      <w:proofErr w:type="spellEnd"/>
       <w:r>
         <w:t>(k + 1, j))</w:t>
       </w:r>
       <w:r>
-        <w:t xml:space="preserve">               for every  i &lt; k &lt; j</w:t>
+        <w:t xml:space="preserve">               for every  </w:t>
+      </w:r>
+      <w:proofErr w:type="spellStart"/>
+      <w:r>
+        <w:t>i</w:t>
+      </w:r>
+      <w:proofErr w:type="spellEnd"/>
+      <w:r>
+        <w:t xml:space="preserve"> &lt; k &lt; j</w:t>
       </w:r>
       <w:r>
         <w:br/>
@@ -613,7 +1103,15 @@
         <w:t>Backtrack</w:t>
       </w:r>
       <w:r>
-        <w:t xml:space="preserve">(i, k) + </w:t>
+        <w:t>(</w:t>
+      </w:r>
+      <w:proofErr w:type="spellStart"/>
+      <w:r>
+        <w:t>i</w:t>
+      </w:r>
+      <w:proofErr w:type="spellEnd"/>
+      <w:r>
+        <w:t xml:space="preserve">, k) + </w:t>
       </w:r>
       <w:r>
         <w:rPr>
@@ -687,7 +1185,28 @@
         <w:ind w:left="1440" w:firstLine="720"/>
       </w:pPr>
       <w:r>
-        <w:t>Secondary Structure after folding: G(G(GAA(AU)C)C)</w:t>
+        <w:t>Secondary Structure after folding: G(</w:t>
+      </w:r>
+      <w:proofErr w:type="spellStart"/>
+      <w:r>
+        <w:t>G</w:t>
+      </w:r>
+      <w:proofErr w:type="spellEnd"/>
+      <w:r>
+        <w:t>(GAA(AU)</w:t>
+      </w:r>
+      <w:proofErr w:type="gramStart"/>
+      <w:r>
+        <w:t>C)</w:t>
+      </w:r>
+      <w:proofErr w:type="spellStart"/>
+      <w:r>
+        <w:t>C</w:t>
+      </w:r>
+      <w:proofErr w:type="spellEnd"/>
+      <w:proofErr w:type="gramEnd"/>
+      <w:r>
+        <w:t>)</w:t>
       </w:r>
     </w:p>
     <w:p>
@@ -729,7 +1248,15 @@
         <w:ind w:left="1440" w:firstLine="720"/>
       </w:pPr>
       <w:r>
-        <w:t>Secondary Structure after folding: AAA(UC(C(CAG)G)A)</w:t>
+        <w:t>Secondary Structure after folding: AAA(UC(C(CAG)</w:t>
+      </w:r>
+      <w:proofErr w:type="gramStart"/>
+      <w:r>
+        <w:t>G)A</w:t>
+      </w:r>
+      <w:proofErr w:type="gramEnd"/>
+      <w:r>
+        <w:t>)</w:t>
       </w:r>
     </w:p>
     <w:p>
@@ -777,7 +1304,15 @@
         <w:t xml:space="preserve">Secondary Structure after folding: </w:t>
       </w:r>
       <w:r>
-        <w:t>AA(A(UC(C(CAG)G)A)U)</w:t>
+        <w:t>AA(A(UC(C(CAG)</w:t>
+      </w:r>
+      <w:proofErr w:type="gramStart"/>
+      <w:r>
+        <w:t>G)A</w:t>
+      </w:r>
+      <w:proofErr w:type="gramEnd"/>
+      <w:r>
+        <w:t>)U)</w:t>
       </w:r>
     </w:p>
     <w:p>
@@ -821,12 +1356,54 @@
     <w:p/>
     <w:p>
       <w:r>
-        <w:t>Compile: javac –cp . Nussinov.java</w:t>
-      </w:r>
-    </w:p>
-    <w:p>
-      <w:r>
-        <w:t xml:space="preserve">Run: java –cp . Nussinov </w:t>
+        <w:t xml:space="preserve">Compile: </w:t>
+      </w:r>
+      <w:proofErr w:type="spellStart"/>
+      <w:r>
+        <w:t>javac</w:t>
+      </w:r>
+      <w:proofErr w:type="spellEnd"/>
+      <w:r>
+        <w:t xml:space="preserve"> –</w:t>
+      </w:r>
+      <w:proofErr w:type="spellStart"/>
+      <w:proofErr w:type="gramStart"/>
+      <w:r>
+        <w:t>cp</w:t>
+      </w:r>
+      <w:proofErr w:type="spellEnd"/>
+      <w:r>
+        <w:t xml:space="preserve"> .</w:t>
+      </w:r>
+      <w:proofErr w:type="gramEnd"/>
+      <w:r>
+        <w:t xml:space="preserve"> Nussinov.java</w:t>
+      </w:r>
+    </w:p>
+    <w:p>
+      <w:r>
+        <w:t>Run: java –</w:t>
+      </w:r>
+      <w:proofErr w:type="spellStart"/>
+      <w:proofErr w:type="gramStart"/>
+      <w:r>
+        <w:t>cp</w:t>
+      </w:r>
+      <w:proofErr w:type="spellEnd"/>
+      <w:r>
+        <w:t xml:space="preserve"> .</w:t>
+      </w:r>
+      <w:proofErr w:type="gramEnd"/>
+      <w:r>
+        <w:t xml:space="preserve"> </w:t>
+      </w:r>
+      <w:proofErr w:type="spellStart"/>
+      <w:r>
+        <w:t>Nussinov</w:t>
+      </w:r>
+      <w:proofErr w:type="spellEnd"/>
+      <w:r>
+        <w:t xml:space="preserve"> </w:t>
       </w:r>
       <w:r>
         <w:t>AAAUCCCAGGA</w:t>
@@ -834,8 +1411,18 @@
     </w:p>
     <w:p/>
     <w:p>
-      <w:r>
-        <w:t xml:space="preserve">Ouput: </w:t>
+      <w:bookmarkStart w:id="0" w:name="_GoBack"/>
+      <w:proofErr w:type="spellStart"/>
+      <w:r>
+        <w:rPr>
+          <w:b/>
+        </w:rPr>
+        <w:t>Ouput</w:t>
+      </w:r>
+      <w:bookmarkEnd w:id="0"/>
+      <w:proofErr w:type="spellEnd"/>
+      <w:r>
+        <w:t xml:space="preserve">: </w:t>
       </w:r>
     </w:p>
     <w:p>
@@ -845,7 +1432,15 @@
     </w:p>
     <w:p>
       <w:r>
-        <w:t>Secondary Structure after folding: AAA(UC(C(CAG)G)A)</w:t>
+        <w:t>Secondary Structure after folding: AAA(UC(C(CAG)</w:t>
+      </w:r>
+      <w:proofErr w:type="gramStart"/>
+      <w:r>
+        <w:t>G)A</w:t>
+      </w:r>
+      <w:proofErr w:type="gramEnd"/>
+      <w:r>
+        <w:t>)</w:t>
       </w:r>
     </w:p>
     <w:p/>
@@ -953,10 +1548,7 @@
     <w:p/>
     <w:p/>
     <w:p/>
-    <w:p>
-      <w:bookmarkStart w:id="0" w:name="_GoBack"/>
-      <w:bookmarkEnd w:id="0"/>
-    </w:p>
+    <w:p/>
     <w:p/>
     <w:p/>
     <w:p>
@@ -972,22 +1564,51 @@
     </w:p>
     <w:p/>
     <w:p>
-      <w:r>
-        <w:t xml:space="preserve">Sanket: He worked on the implementation of Nussinov algorithm in Java. </w:t>
-      </w:r>
-      <w:r>
-        <w:t>Implementation involved understanding, coding, and verifying the results.</w:t>
-      </w:r>
-    </w:p>
-    <w:p>
-      <w:r>
-        <w:t xml:space="preserve">Rushikesh: </w:t>
-      </w:r>
-      <w:r>
-        <w:t>He provided the idea of this project. Also helped in the analysis of algorithm, results complexity and report of this project.</w:t>
-      </w:r>
-    </w:p>
-    <w:p/>
+      <w:pPr>
+        <w:pStyle w:val="ListParagraph"/>
+        <w:numPr>
+          <w:ilvl w:val="0"/>
+          <w:numId w:val="2"/>
+        </w:numPr>
+      </w:pPr>
+      <w:r>
+        <w:t>Both of us worked on understanding the algorithm, testing our implementation and the final project report.</w:t>
+      </w:r>
+    </w:p>
+    <w:p>
+      <w:pPr>
+        <w:pStyle w:val="ListParagraph"/>
+        <w:numPr>
+          <w:ilvl w:val="0"/>
+          <w:numId w:val="2"/>
+        </w:numPr>
+      </w:pPr>
+      <w:proofErr w:type="spellStart"/>
+      <w:r>
+        <w:t>Rushikesh</w:t>
+      </w:r>
+      <w:proofErr w:type="spellEnd"/>
+      <w:r>
+        <w:t xml:space="preserve"> worked on shortlisting the project idea and the project proposal.</w:t>
+      </w:r>
+    </w:p>
+    <w:p>
+      <w:pPr>
+        <w:pStyle w:val="ListParagraph"/>
+        <w:numPr>
+          <w:ilvl w:val="0"/>
+          <w:numId w:val="2"/>
+        </w:numPr>
+      </w:pPr>
+      <w:proofErr w:type="spellStart"/>
+      <w:r>
+        <w:t>Sanket</w:t>
+      </w:r>
+      <w:proofErr w:type="spellEnd"/>
+      <w:r>
+        <w:t xml:space="preserve"> worked on the implementation of the algorithm.</w:t>
+      </w:r>
+    </w:p>
     <w:p/>
     <w:p>
       <w:pPr>
@@ -1001,6 +1622,211 @@
         </w:rPr>
         <w:t>Conclusion:</w:t>
       </w:r>
+    </w:p>
+    <w:p>
+      <w:pPr>
+        <w:rPr>
+          <w:b/>
+        </w:rPr>
+      </w:pPr>
+    </w:p>
+    <w:p>
+      <w:pPr>
+        <w:pStyle w:val="ListParagraph"/>
+        <w:numPr>
+          <w:ilvl w:val="0"/>
+          <w:numId w:val="3"/>
+        </w:numPr>
+      </w:pPr>
+      <w:r>
+        <w:t xml:space="preserve">We have primarily </w:t>
+      </w:r>
+      <w:proofErr w:type="spellStart"/>
+      <w:r>
+        <w:t>focussed</w:t>
+      </w:r>
+      <w:proofErr w:type="spellEnd"/>
+      <w:r>
+        <w:t xml:space="preserve"> on the linear(single-core) implementation of the </w:t>
+      </w:r>
+      <w:proofErr w:type="spellStart"/>
+      <w:r>
+        <w:t>Nussinov</w:t>
+      </w:r>
+      <w:proofErr w:type="spellEnd"/>
+      <w:r>
+        <w:t xml:space="preserve"> algorithm. </w:t>
+      </w:r>
+    </w:p>
+    <w:p>
+      <w:pPr>
+        <w:pStyle w:val="ListParagraph"/>
+        <w:numPr>
+          <w:ilvl w:val="0"/>
+          <w:numId w:val="3"/>
+        </w:numPr>
+      </w:pPr>
+      <w:r>
+        <w:t xml:space="preserve">During our implementation we noticed that the algorithm takes a lot of time especially if the RNA sequence is too long, since it is of the order </w:t>
+      </w:r>
+      <w:proofErr w:type="spellStart"/>
+      <w:r>
+        <w:t>O(n</w:t>
+      </w:r>
+      <w:proofErr w:type="spellEnd"/>
+      <w:r>
+        <w:t>^2)</w:t>
+      </w:r>
+    </w:p>
+    <w:p>
+      <w:pPr>
+        <w:pStyle w:val="ListParagraph"/>
+        <w:numPr>
+          <w:ilvl w:val="0"/>
+          <w:numId w:val="3"/>
+        </w:numPr>
+      </w:pPr>
+      <w:r>
+        <w:t xml:space="preserve">As a result, we feel a multi-core implementation will help to accelerate the </w:t>
+      </w:r>
+      <w:proofErr w:type="spellStart"/>
+      <w:r>
+        <w:t>Nussinov</w:t>
+      </w:r>
+      <w:proofErr w:type="spellEnd"/>
+      <w:r>
+        <w:t xml:space="preserve"> algorithm which we will try to implement in the future.</w:t>
+      </w:r>
+    </w:p>
+    <w:p/>
+    <w:p/>
+    <w:p/>
+    <w:p>
+      <w:r>
+        <w:rPr>
+          <w:b/>
+        </w:rPr>
+        <w:t>References</w:t>
+      </w:r>
+      <w:r>
+        <w:t>:</w:t>
+      </w:r>
+    </w:p>
+    <w:p/>
+    <w:p>
+      <w:pPr>
+        <w:numPr>
+          <w:ilvl w:val="0"/>
+          <w:numId w:val="4"/>
+        </w:numPr>
+        <w:rPr>
+          <w:rStyle w:val="Hyperlink"/>
+        </w:rPr>
+      </w:pPr>
+      <w:hyperlink r:id="rId7" w:tgtFrame="_blank" w:history="1">
+        <w:r>
+          <w:rPr>
+            <w:rStyle w:val="Hyperlink"/>
+          </w:rPr>
+          <w:t xml:space="preserve">A new method for predicting RNA secondary structure </w:t>
+        </w:r>
+      </w:hyperlink>
+    </w:p>
+    <w:p>
+      <w:pPr>
+        <w:numPr>
+          <w:ilvl w:val="0"/>
+          <w:numId w:val="4"/>
+        </w:numPr>
+        <w:rPr>
+          <w:rStyle w:val="Hyperlink"/>
+        </w:rPr>
+      </w:pPr>
+      <w:hyperlink r:id="rId8" w:tgtFrame="_blank" w:history="1">
+        <w:r>
+          <w:rPr>
+            <w:rStyle w:val="Hyperlink"/>
+          </w:rPr>
+          <w:t xml:space="preserve">Accelerating </w:t>
+        </w:r>
+        <w:proofErr w:type="spellStart"/>
+        <w:r>
+          <w:rPr>
+            <w:rStyle w:val="Hyperlink"/>
+          </w:rPr>
+          <w:t>Nussinov</w:t>
+        </w:r>
+        <w:proofErr w:type="spellEnd"/>
+        <w:r>
+          <w:rPr>
+            <w:rStyle w:val="Hyperlink"/>
+          </w:rPr>
+          <w:t xml:space="preserve"> RNA secondary structure prediction with systolic arrays on FPGAs</w:t>
+        </w:r>
+      </w:hyperlink>
+    </w:p>
+    <w:p>
+      <w:pPr>
+        <w:numPr>
+          <w:ilvl w:val="0"/>
+          <w:numId w:val="4"/>
+        </w:numPr>
+        <w:rPr>
+          <w:rStyle w:val="Hyperlink"/>
+        </w:rPr>
+      </w:pPr>
+      <w:hyperlink r:id="rId9" w:tgtFrame="_blank" w:history="1">
+        <w:r>
+          <w:rPr>
+            <w:rStyle w:val="Hyperlink"/>
+          </w:rPr>
+          <w:t>Comparison of dynamic programming and evolutionary algorithms for RNA secondary structure prediction</w:t>
+        </w:r>
+      </w:hyperlink>
+    </w:p>
+    <w:p>
+      <w:pPr>
+        <w:numPr>
+          <w:ilvl w:val="0"/>
+          <w:numId w:val="4"/>
+        </w:numPr>
+        <w:rPr>
+          <w:rStyle w:val="Hyperlink"/>
+        </w:rPr>
+      </w:pPr>
+      <w:hyperlink r:id="rId10" w:history="1">
+        <w:r>
+          <w:rPr>
+            <w:rStyle w:val="Hyperlink"/>
+          </w:rPr>
+          <w:t>https://www.cise.ufl.edu/~jl3/publications/nussinov</w:t>
+        </w:r>
+      </w:hyperlink>
+    </w:p>
+    <w:p>
+      <w:pPr>
+        <w:numPr>
+          <w:ilvl w:val="0"/>
+          <w:numId w:val="4"/>
+        </w:numPr>
+        <w:rPr>
+          <w:color w:val="0563C1" w:themeColor="hyperlink"/>
+          <w:u w:val="single"/>
+        </w:rPr>
+      </w:pPr>
+      <w:hyperlink r:id="rId11" w:history="1">
+        <w:r>
+          <w:rPr>
+            <w:rStyle w:val="Hyperlink"/>
+          </w:rPr>
+          <w:t>https://www.ncbi.nlm.nih.gov/pmc/articles/PMC4120147/</w:t>
+        </w:r>
+      </w:hyperlink>
+    </w:p>
+    <w:p>
+      <w:pPr>
+        <w:pStyle w:val="ListParagraph"/>
+      </w:pPr>
     </w:p>
     <w:sectPr>
       <w:pgSz w:w="12240" w:h="15840"/>
@@ -1017,7 +1843,7 @@
   <w:abstractNum w:abstractNumId="0">
     <w:nsid w:val="50691151"/>
     <w:multiLevelType w:val="hybridMultilevel"/>
-    <w:tmpl w:val="E17AAC14"/>
+    <w:tmpl w:val="D71623C8"/>
     <w:lvl w:ilvl="0" w:tplc="0409000F">
       <w:start w:val="1"/>
       <w:numFmt w:val="decimal"/>
@@ -1100,8 +1926,302 @@
       </w:pPr>
     </w:lvl>
   </w:abstractNum>
+  <w:abstractNum w:abstractNumId="1">
+    <w:nsid w:val="58685841"/>
+    <w:multiLevelType w:val="hybridMultilevel"/>
+    <w:tmpl w:val="D71623C8"/>
+    <w:lvl w:ilvl="0" w:tplc="0409000F">
+      <w:start w:val="1"/>
+      <w:numFmt w:val="decimal"/>
+      <w:lvlText w:val="%1."/>
+      <w:lvlJc w:val="left"/>
+      <w:pPr>
+        <w:ind w:left="720" w:hanging="360"/>
+      </w:pPr>
+    </w:lvl>
+    <w:lvl w:ilvl="1" w:tplc="04090019">
+      <w:start w:val="1"/>
+      <w:numFmt w:val="lowerLetter"/>
+      <w:lvlText w:val="%2."/>
+      <w:lvlJc w:val="left"/>
+      <w:pPr>
+        <w:ind w:left="1440" w:hanging="360"/>
+      </w:pPr>
+    </w:lvl>
+    <w:lvl w:ilvl="2" w:tplc="0409001B" w:tentative="1">
+      <w:start w:val="1"/>
+      <w:numFmt w:val="lowerRoman"/>
+      <w:lvlText w:val="%3."/>
+      <w:lvlJc w:val="right"/>
+      <w:pPr>
+        <w:ind w:left="2160" w:hanging="180"/>
+      </w:pPr>
+    </w:lvl>
+    <w:lvl w:ilvl="3" w:tplc="0409000F" w:tentative="1">
+      <w:start w:val="1"/>
+      <w:numFmt w:val="decimal"/>
+      <w:lvlText w:val="%4."/>
+      <w:lvlJc w:val="left"/>
+      <w:pPr>
+        <w:ind w:left="2880" w:hanging="360"/>
+      </w:pPr>
+    </w:lvl>
+    <w:lvl w:ilvl="4" w:tplc="04090019" w:tentative="1">
+      <w:start w:val="1"/>
+      <w:numFmt w:val="lowerLetter"/>
+      <w:lvlText w:val="%5."/>
+      <w:lvlJc w:val="left"/>
+      <w:pPr>
+        <w:ind w:left="3600" w:hanging="360"/>
+      </w:pPr>
+    </w:lvl>
+    <w:lvl w:ilvl="5" w:tplc="0409001B" w:tentative="1">
+      <w:start w:val="1"/>
+      <w:numFmt w:val="lowerRoman"/>
+      <w:lvlText w:val="%6."/>
+      <w:lvlJc w:val="right"/>
+      <w:pPr>
+        <w:ind w:left="4320" w:hanging="180"/>
+      </w:pPr>
+    </w:lvl>
+    <w:lvl w:ilvl="6" w:tplc="0409000F" w:tentative="1">
+      <w:start w:val="1"/>
+      <w:numFmt w:val="decimal"/>
+      <w:lvlText w:val="%7."/>
+      <w:lvlJc w:val="left"/>
+      <w:pPr>
+        <w:ind w:left="5040" w:hanging="360"/>
+      </w:pPr>
+    </w:lvl>
+    <w:lvl w:ilvl="7" w:tplc="04090019" w:tentative="1">
+      <w:start w:val="1"/>
+      <w:numFmt w:val="lowerLetter"/>
+      <w:lvlText w:val="%8."/>
+      <w:lvlJc w:val="left"/>
+      <w:pPr>
+        <w:ind w:left="5760" w:hanging="360"/>
+      </w:pPr>
+    </w:lvl>
+    <w:lvl w:ilvl="8" w:tplc="0409001B" w:tentative="1">
+      <w:start w:val="1"/>
+      <w:numFmt w:val="lowerRoman"/>
+      <w:lvlText w:val="%9."/>
+      <w:lvlJc w:val="right"/>
+      <w:pPr>
+        <w:ind w:left="6480" w:hanging="180"/>
+      </w:pPr>
+    </w:lvl>
+  </w:abstractNum>
+  <w:abstractNum w:abstractNumId="2">
+    <w:nsid w:val="5AB87BAA"/>
+    <w:multiLevelType w:val="multilevel"/>
+    <w:tmpl w:val="EA742D0E"/>
+    <w:lvl w:ilvl="0">
+      <w:start w:val="1"/>
+      <w:numFmt w:val="decimal"/>
+      <w:lvlText w:val="%1."/>
+      <w:lvlJc w:val="left"/>
+      <w:pPr>
+        <w:tabs>
+          <w:tab w:val="num" w:pos="720"/>
+        </w:tabs>
+        <w:ind w:left="720" w:hanging="360"/>
+      </w:pPr>
+    </w:lvl>
+    <w:lvl w:ilvl="1" w:tentative="1">
+      <w:start w:val="1"/>
+      <w:numFmt w:val="decimal"/>
+      <w:lvlText w:val="%2."/>
+      <w:lvlJc w:val="left"/>
+      <w:pPr>
+        <w:tabs>
+          <w:tab w:val="num" w:pos="1440"/>
+        </w:tabs>
+        <w:ind w:left="1440" w:hanging="360"/>
+      </w:pPr>
+    </w:lvl>
+    <w:lvl w:ilvl="2" w:tentative="1">
+      <w:start w:val="1"/>
+      <w:numFmt w:val="decimal"/>
+      <w:lvlText w:val="%3."/>
+      <w:lvlJc w:val="left"/>
+      <w:pPr>
+        <w:tabs>
+          <w:tab w:val="num" w:pos="2160"/>
+        </w:tabs>
+        <w:ind w:left="2160" w:hanging="360"/>
+      </w:pPr>
+    </w:lvl>
+    <w:lvl w:ilvl="3" w:tentative="1">
+      <w:start w:val="1"/>
+      <w:numFmt w:val="decimal"/>
+      <w:lvlText w:val="%4."/>
+      <w:lvlJc w:val="left"/>
+      <w:pPr>
+        <w:tabs>
+          <w:tab w:val="num" w:pos="2880"/>
+        </w:tabs>
+        <w:ind w:left="2880" w:hanging="360"/>
+      </w:pPr>
+    </w:lvl>
+    <w:lvl w:ilvl="4" w:tentative="1">
+      <w:start w:val="1"/>
+      <w:numFmt w:val="decimal"/>
+      <w:lvlText w:val="%5."/>
+      <w:lvlJc w:val="left"/>
+      <w:pPr>
+        <w:tabs>
+          <w:tab w:val="num" w:pos="3600"/>
+        </w:tabs>
+        <w:ind w:left="3600" w:hanging="360"/>
+      </w:pPr>
+    </w:lvl>
+    <w:lvl w:ilvl="5" w:tentative="1">
+      <w:start w:val="1"/>
+      <w:numFmt w:val="decimal"/>
+      <w:lvlText w:val="%6."/>
+      <w:lvlJc w:val="left"/>
+      <w:pPr>
+        <w:tabs>
+          <w:tab w:val="num" w:pos="4320"/>
+        </w:tabs>
+        <w:ind w:left="4320" w:hanging="360"/>
+      </w:pPr>
+    </w:lvl>
+    <w:lvl w:ilvl="6" w:tentative="1">
+      <w:start w:val="1"/>
+      <w:numFmt w:val="decimal"/>
+      <w:lvlText w:val="%7."/>
+      <w:lvlJc w:val="left"/>
+      <w:pPr>
+        <w:tabs>
+          <w:tab w:val="num" w:pos="5040"/>
+        </w:tabs>
+        <w:ind w:left="5040" w:hanging="360"/>
+      </w:pPr>
+    </w:lvl>
+    <w:lvl w:ilvl="7" w:tentative="1">
+      <w:start w:val="1"/>
+      <w:numFmt w:val="decimal"/>
+      <w:lvlText w:val="%8."/>
+      <w:lvlJc w:val="left"/>
+      <w:pPr>
+        <w:tabs>
+          <w:tab w:val="num" w:pos="5760"/>
+        </w:tabs>
+        <w:ind w:left="5760" w:hanging="360"/>
+      </w:pPr>
+    </w:lvl>
+    <w:lvl w:ilvl="8" w:tentative="1">
+      <w:start w:val="1"/>
+      <w:numFmt w:val="decimal"/>
+      <w:lvlText w:val="%9."/>
+      <w:lvlJc w:val="left"/>
+      <w:pPr>
+        <w:tabs>
+          <w:tab w:val="num" w:pos="6480"/>
+        </w:tabs>
+        <w:ind w:left="6480" w:hanging="360"/>
+      </w:pPr>
+    </w:lvl>
+  </w:abstractNum>
+  <w:abstractNum w:abstractNumId="3">
+    <w:nsid w:val="7EA13CBA"/>
+    <w:multiLevelType w:val="hybridMultilevel"/>
+    <w:tmpl w:val="EBA6BEEC"/>
+    <w:lvl w:ilvl="0" w:tplc="0409000F">
+      <w:start w:val="1"/>
+      <w:numFmt w:val="decimal"/>
+      <w:lvlText w:val="%1."/>
+      <w:lvlJc w:val="left"/>
+      <w:pPr>
+        <w:ind w:left="720" w:hanging="360"/>
+      </w:pPr>
+    </w:lvl>
+    <w:lvl w:ilvl="1" w:tplc="04090019" w:tentative="1">
+      <w:start w:val="1"/>
+      <w:numFmt w:val="lowerLetter"/>
+      <w:lvlText w:val="%2."/>
+      <w:lvlJc w:val="left"/>
+      <w:pPr>
+        <w:ind w:left="1440" w:hanging="360"/>
+      </w:pPr>
+    </w:lvl>
+    <w:lvl w:ilvl="2" w:tplc="0409001B" w:tentative="1">
+      <w:start w:val="1"/>
+      <w:numFmt w:val="lowerRoman"/>
+      <w:lvlText w:val="%3."/>
+      <w:lvlJc w:val="right"/>
+      <w:pPr>
+        <w:ind w:left="2160" w:hanging="180"/>
+      </w:pPr>
+    </w:lvl>
+    <w:lvl w:ilvl="3" w:tplc="0409000F" w:tentative="1">
+      <w:start w:val="1"/>
+      <w:numFmt w:val="decimal"/>
+      <w:lvlText w:val="%4."/>
+      <w:lvlJc w:val="left"/>
+      <w:pPr>
+        <w:ind w:left="2880" w:hanging="360"/>
+      </w:pPr>
+    </w:lvl>
+    <w:lvl w:ilvl="4" w:tplc="04090019" w:tentative="1">
+      <w:start w:val="1"/>
+      <w:numFmt w:val="lowerLetter"/>
+      <w:lvlText w:val="%5."/>
+      <w:lvlJc w:val="left"/>
+      <w:pPr>
+        <w:ind w:left="3600" w:hanging="360"/>
+      </w:pPr>
+    </w:lvl>
+    <w:lvl w:ilvl="5" w:tplc="0409001B" w:tentative="1">
+      <w:start w:val="1"/>
+      <w:numFmt w:val="lowerRoman"/>
+      <w:lvlText w:val="%6."/>
+      <w:lvlJc w:val="right"/>
+      <w:pPr>
+        <w:ind w:left="4320" w:hanging="180"/>
+      </w:pPr>
+    </w:lvl>
+    <w:lvl w:ilvl="6" w:tplc="0409000F" w:tentative="1">
+      <w:start w:val="1"/>
+      <w:numFmt w:val="decimal"/>
+      <w:lvlText w:val="%7."/>
+      <w:lvlJc w:val="left"/>
+      <w:pPr>
+        <w:ind w:left="5040" w:hanging="360"/>
+      </w:pPr>
+    </w:lvl>
+    <w:lvl w:ilvl="7" w:tplc="04090019" w:tentative="1">
+      <w:start w:val="1"/>
+      <w:numFmt w:val="lowerLetter"/>
+      <w:lvlText w:val="%8."/>
+      <w:lvlJc w:val="left"/>
+      <w:pPr>
+        <w:ind w:left="5760" w:hanging="360"/>
+      </w:pPr>
+    </w:lvl>
+    <w:lvl w:ilvl="8" w:tplc="0409001B" w:tentative="1">
+      <w:start w:val="1"/>
+      <w:numFmt w:val="lowerRoman"/>
+      <w:lvlText w:val="%9."/>
+      <w:lvlJc w:val="right"/>
+      <w:pPr>
+        <w:ind w:left="6480" w:hanging="180"/>
+      </w:pPr>
+    </w:lvl>
+  </w:abstractNum>
   <w:num w:numId="1">
     <w:abstractNumId w:val="0"/>
+  </w:num>
+  <w:num w:numId="2">
+    <w:abstractNumId w:val="1"/>
+  </w:num>
+  <w:num w:numId="3">
+    <w:abstractNumId w:val="3"/>
+  </w:num>
+  <w:num w:numId="4">
+    <w:abstractNumId w:val="2"/>
   </w:num>
 </w:numbering>
 </file>
@@ -1583,6 +2703,18 @@
       <w:u w:val="single"/>
     </w:rPr>
   </w:style>
+  <w:style w:type="character" w:styleId="FollowedHyperlink">
+    <w:name w:val="FollowedHyperlink"/>
+    <w:basedOn w:val="DefaultParagraphFont"/>
+    <w:uiPriority w:val="99"/>
+    <w:semiHidden/>
+    <w:unhideWhenUsed/>
+    <w:rsid w:val="001A75D3"/>
+    <w:rPr>
+      <w:color w:val="954F72" w:themeColor="followedHyperlink"/>
+      <w:u w:val="single"/>
+    </w:rPr>
+  </w:style>
 </w:styles>
 </file>
 
